--- a/Informe TP2.docx
+++ b/Informe TP2.docx
@@ -384,21 +384,1070 @@
         <w:br w:type="page"/>
       </w:r>
     </w:p>
-    <w:p>
-      <w:r>
+    <w:tbl>
+      <w:tblPr>
+        <w:tblStyle w:val="Tablaconcuadrcula"/>
+        <w:tblW w:w="9024" w:type="dxa"/>
+        <w:tblBorders>
+          <w:top w:val="none" w:sz="0" w:space="0" w:color="auto"/>
+          <w:left w:val="none" w:sz="0" w:space="0" w:color="auto"/>
+          <w:bottom w:val="none" w:sz="0" w:space="0" w:color="auto"/>
+          <w:right w:val="none" w:sz="0" w:space="0" w:color="auto"/>
+          <w:insideH w:val="none" w:sz="0" w:space="0" w:color="auto"/>
+          <w:insideV w:val="none" w:sz="0" w:space="0" w:color="auto"/>
+        </w:tblBorders>
+        <w:tblLook w:val="04A0"/>
+      </w:tblPr>
+      <w:tblGrid>
+        <w:gridCol w:w="8051"/>
+        <w:gridCol w:w="973"/>
+      </w:tblGrid>
+      <w:tr>
+        <w:tc>
+          <w:tcPr>
+            <w:tcW w:w="8051" w:type="dxa"/>
+          </w:tcPr>
+          <w:p>
+            <w:pPr>
+              <w:rPr>
+                <w:b/>
+                <w:color w:val="365F91" w:themeColor="accent1" w:themeShade="BF"/>
+                <w:sz w:val="32"/>
+                <w:szCs w:val="32"/>
+                <w:u w:val="single"/>
+              </w:rPr>
+            </w:pPr>
+            <w:r>
+              <w:rPr>
+                <w:b/>
+                <w:color w:val="365F91" w:themeColor="accent1" w:themeShade="BF"/>
+                <w:sz w:val="32"/>
+                <w:szCs w:val="32"/>
+                <w:u w:val="single"/>
+              </w:rPr>
+              <w:lastRenderedPageBreak/>
+              <w:t>Índice</w:t>
+            </w:r>
+            <w:r>
+              <w:rPr>
+                <w:b/>
+                <w:color w:val="365F91" w:themeColor="accent1" w:themeShade="BF"/>
+                <w:sz w:val="32"/>
+                <w:szCs w:val="32"/>
+                <w:u w:val="single"/>
+              </w:rPr>
+              <w:t>____________________________________________</w:t>
+            </w:r>
+          </w:p>
+        </w:tc>
+        <w:tc>
+          <w:tcPr>
+            <w:tcW w:w="973" w:type="dxa"/>
+          </w:tcPr>
+          <w:p>
+            <w:pPr>
+              <w:rPr>
+                <w:color w:val="365F91" w:themeColor="accent1" w:themeShade="BF"/>
+                <w:sz w:val="28"/>
+                <w:szCs w:val="28"/>
+              </w:rPr>
+            </w:pPr>
+            <w:r>
+              <w:rPr>
+                <w:color w:val="365F91" w:themeColor="accent1" w:themeShade="BF"/>
+                <w:sz w:val="28"/>
+                <w:szCs w:val="28"/>
+              </w:rPr>
+              <w:t>P</w:t>
+            </w:r>
+            <w:r>
+              <w:rPr>
+                <w:color w:val="365F91" w:themeColor="accent1" w:themeShade="BF"/>
+                <w:sz w:val="28"/>
+                <w:szCs w:val="28"/>
+              </w:rPr>
+              <w:t>ágina</w:t>
+            </w:r>
+          </w:p>
+        </w:tc>
+      </w:tr>
+      <w:tr>
+        <w:tc>
+          <w:tcPr>
+            <w:tcW w:w="8051" w:type="dxa"/>
+          </w:tcPr>
+          <w:p>
+            <w:pPr>
+              <w:pStyle w:val="Prrafodelista"/>
+              <w:numPr>
+                <w:ilvl w:val="0"/>
+                <w:numId w:val="6"/>
+              </w:numPr>
+              <w:rPr>
+                <w:b/>
+                <w:sz w:val="24"/>
+                <w:szCs w:val="24"/>
+              </w:rPr>
+            </w:pPr>
+            <w:r>
+              <w:rPr>
+                <w:b/>
+                <w:sz w:val="24"/>
+                <w:szCs w:val="24"/>
+              </w:rPr>
+              <w:t>Introducción</w:t>
+            </w:r>
+          </w:p>
+        </w:tc>
+        <w:tc>
+          <w:tcPr>
+            <w:tcW w:w="973" w:type="dxa"/>
+          </w:tcPr>
+          <w:p>
+            <w:pPr>
+              <w:jc w:val="center"/>
+              <w:rPr>
+                <w:b/>
+                <w:color w:val="365F91" w:themeColor="accent1" w:themeShade="BF"/>
+                <w:sz w:val="24"/>
+                <w:szCs w:val="24"/>
+              </w:rPr>
+            </w:pPr>
+            <w:r>
+              <w:rPr>
+                <w:b/>
+                <w:color w:val="365F91" w:themeColor="accent1" w:themeShade="BF"/>
+                <w:sz w:val="24"/>
+                <w:szCs w:val="24"/>
+              </w:rPr>
+              <w:t>3</w:t>
+            </w:r>
+          </w:p>
+        </w:tc>
+      </w:tr>
+      <w:tr>
+        <w:tc>
+          <w:tcPr>
+            <w:tcW w:w="8051" w:type="dxa"/>
+          </w:tcPr>
+          <w:p>
+            <w:pPr>
+              <w:pStyle w:val="Prrafodelista"/>
+              <w:numPr>
+                <w:ilvl w:val="0"/>
+                <w:numId w:val="6"/>
+              </w:numPr>
+              <w:rPr>
+                <w:b/>
+                <w:sz w:val="24"/>
+                <w:szCs w:val="24"/>
+              </w:rPr>
+            </w:pPr>
+            <w:r>
+              <w:rPr>
+                <w:b/>
+                <w:sz w:val="24"/>
+                <w:szCs w:val="24"/>
+              </w:rPr>
+              <w:t>Tecnologías utilizadas</w:t>
+            </w:r>
+          </w:p>
+        </w:tc>
+        <w:tc>
+          <w:tcPr>
+            <w:tcW w:w="973" w:type="dxa"/>
+          </w:tcPr>
+          <w:p>
+            <w:pPr>
+              <w:jc w:val="center"/>
+              <w:rPr>
+                <w:b/>
+                <w:color w:val="365F91" w:themeColor="accent1" w:themeShade="BF"/>
+                <w:sz w:val="24"/>
+                <w:szCs w:val="24"/>
+              </w:rPr>
+            </w:pPr>
+            <w:r>
+              <w:rPr>
+                <w:b/>
+                <w:color w:val="365F91" w:themeColor="accent1" w:themeShade="BF"/>
+                <w:sz w:val="24"/>
+                <w:szCs w:val="24"/>
+              </w:rPr>
+              <w:t>4</w:t>
+            </w:r>
+          </w:p>
+        </w:tc>
+      </w:tr>
+      <w:tr>
+        <w:tc>
+          <w:tcPr>
+            <w:tcW w:w="8051" w:type="dxa"/>
+          </w:tcPr>
+          <w:p>
+            <w:pPr>
+              <w:pStyle w:val="Prrafodelista"/>
+              <w:numPr>
+                <w:ilvl w:val="0"/>
+                <w:numId w:val="6"/>
+              </w:numPr>
+              <w:rPr>
+                <w:b/>
+                <w:sz w:val="24"/>
+                <w:szCs w:val="24"/>
+              </w:rPr>
+            </w:pPr>
+            <w:r>
+              <w:rPr>
+                <w:b/>
+                <w:sz w:val="24"/>
+                <w:szCs w:val="24"/>
+              </w:rPr>
+              <w:t>Arquitecturas</w:t>
+            </w:r>
+          </w:p>
+        </w:tc>
+        <w:tc>
+          <w:tcPr>
+            <w:tcW w:w="973" w:type="dxa"/>
+          </w:tcPr>
+          <w:p>
+            <w:pPr>
+              <w:jc w:val="center"/>
+              <w:rPr>
+                <w:b/>
+                <w:color w:val="365F91" w:themeColor="accent1" w:themeShade="BF"/>
+                <w:sz w:val="24"/>
+                <w:szCs w:val="24"/>
+              </w:rPr>
+            </w:pPr>
+            <w:r>
+              <w:rPr>
+                <w:b/>
+                <w:color w:val="365F91" w:themeColor="accent1" w:themeShade="BF"/>
+                <w:sz w:val="24"/>
+                <w:szCs w:val="24"/>
+              </w:rPr>
+              <w:t>4</w:t>
+            </w:r>
+          </w:p>
+        </w:tc>
+      </w:tr>
+      <w:tr>
+        <w:tc>
+          <w:tcPr>
+            <w:tcW w:w="8051" w:type="dxa"/>
+          </w:tcPr>
+          <w:p>
+            <w:pPr>
+              <w:pStyle w:val="Prrafodelista"/>
+              <w:numPr>
+                <w:ilvl w:val="0"/>
+                <w:numId w:val="6"/>
+              </w:numPr>
+              <w:rPr>
+                <w:b/>
+                <w:sz w:val="24"/>
+                <w:szCs w:val="24"/>
+              </w:rPr>
+            </w:pPr>
+            <w:r>
+              <w:rPr>
+                <w:b/>
+                <w:sz w:val="24"/>
+                <w:szCs w:val="24"/>
+              </w:rPr>
+              <w:t>Capturas de pantalla (escritorio)</w:t>
+            </w:r>
+          </w:p>
+        </w:tc>
+        <w:tc>
+          <w:tcPr>
+            <w:tcW w:w="973" w:type="dxa"/>
+          </w:tcPr>
+          <w:p>
+            <w:pPr>
+              <w:jc w:val="center"/>
+              <w:rPr>
+                <w:b/>
+                <w:color w:val="365F91" w:themeColor="accent1" w:themeShade="BF"/>
+                <w:sz w:val="24"/>
+                <w:szCs w:val="24"/>
+              </w:rPr>
+            </w:pPr>
+          </w:p>
+        </w:tc>
+      </w:tr>
+      <w:tr>
+        <w:tc>
+          <w:tcPr>
+            <w:tcW w:w="8051" w:type="dxa"/>
+          </w:tcPr>
+          <w:p>
+            <w:pPr>
+              <w:pStyle w:val="Prrafodelista"/>
+              <w:numPr>
+                <w:ilvl w:val="0"/>
+                <w:numId w:val="6"/>
+              </w:numPr>
+              <w:rPr>
+                <w:b/>
+                <w:sz w:val="24"/>
+                <w:szCs w:val="24"/>
+              </w:rPr>
+            </w:pPr>
+            <w:r>
+              <w:rPr>
+                <w:b/>
+                <w:sz w:val="24"/>
+                <w:szCs w:val="24"/>
+              </w:rPr>
+              <w:t>Capturas de pantalla (web)</w:t>
+            </w:r>
+          </w:p>
+        </w:tc>
+        <w:tc>
+          <w:tcPr>
+            <w:tcW w:w="973" w:type="dxa"/>
+          </w:tcPr>
+          <w:p>
+            <w:pPr>
+              <w:jc w:val="center"/>
+              <w:rPr>
+                <w:b/>
+                <w:color w:val="365F91" w:themeColor="accent1" w:themeShade="BF"/>
+                <w:sz w:val="24"/>
+                <w:szCs w:val="24"/>
+              </w:rPr>
+            </w:pPr>
+          </w:p>
+        </w:tc>
+      </w:tr>
+    </w:tbl>
+    <w:p/>
+    <w:p>
+      <w:r>
+        <w:br w:type="page"/>
+      </w:r>
+    </w:p>
+    <w:p>
+      <w:pPr>
+        <w:rPr>
+          <w:b/>
+          <w:color w:val="365F91" w:themeColor="accent1" w:themeShade="BF"/>
+          <w:sz w:val="32"/>
+          <w:szCs w:val="32"/>
+          <w:u w:val="single"/>
+        </w:rPr>
+      </w:pPr>
+      <w:r>
+        <w:rPr>
+          <w:b/>
+          <w:color w:val="365F91" w:themeColor="accent1" w:themeShade="BF"/>
+          <w:sz w:val="32"/>
+          <w:szCs w:val="32"/>
+          <w:u w:val="single"/>
+        </w:rPr>
         <w:lastRenderedPageBreak/>
-        <w:t>Indice</w:t>
+        <w:t>Introducción</w:t>
+      </w:r>
+    </w:p>
+    <w:p>
+      <w:pPr>
+        <w:jc w:val="both"/>
+      </w:pPr>
+      <w:r>
+        <w:t>El sistema desarrollado consiste en una simplificación del “SysaCad” emp</w:t>
+      </w:r>
+      <w:r>
+        <w:t>leado en la facultad. R</w:t>
+      </w:r>
+      <w:r>
+        <w:t>egistra y administra las actividades académicas en torno a las entidades de Alumnos, Profesores, Administradores, Materias y Cursos.</w:t>
+      </w:r>
+    </w:p>
+    <w:p>
+      <w:pPr>
+        <w:jc w:val="both"/>
+      </w:pPr>
+      <w:r>
+        <w:t>El sistema se realizó para desktop (windows) y web, con idéntica funcionalidad en ambos casos.</w:t>
+      </w:r>
+    </w:p>
+    <w:p>
+      <w:pPr>
+        <w:jc w:val="both"/>
+        <w:rPr>
+          <w:b/>
+          <w:sz w:val="24"/>
+          <w:szCs w:val="24"/>
+          <w:u w:val="single"/>
+        </w:rPr>
+      </w:pPr>
+      <w:r>
+        <w:rPr>
+          <w:b/>
+          <w:sz w:val="24"/>
+          <w:szCs w:val="24"/>
+          <w:u w:val="single"/>
+        </w:rPr>
+        <w:t>La funcionalidad básica es la siguiente:</w:t>
+      </w:r>
+    </w:p>
+    <w:p>
+      <w:pPr>
+        <w:pStyle w:val="Prrafodelista"/>
+        <w:numPr>
+          <w:ilvl w:val="0"/>
+          <w:numId w:val="3"/>
+        </w:numPr>
+        <w:jc w:val="both"/>
+      </w:pPr>
+      <w:r>
+        <w:rPr>
+          <w:b/>
+          <w:u w:val="single"/>
+        </w:rPr>
+        <w:t>Administradores</w:t>
+      </w:r>
+      <w:r>
+        <w:t>: tienen acceso a todos los ABM disponibles del sistema y pueden modificar sus propios datos y los datos de los demás usuarios.</w:t>
+      </w:r>
+    </w:p>
+    <w:p>
+      <w:pPr>
+        <w:pStyle w:val="Prrafodelista"/>
+        <w:numPr>
+          <w:ilvl w:val="0"/>
+          <w:numId w:val="3"/>
+        </w:numPr>
+        <w:jc w:val="both"/>
+      </w:pPr>
+      <w:r>
+        <w:rPr>
+          <w:b/>
+          <w:u w:val="single"/>
+        </w:rPr>
+        <w:t>Profesores</w:t>
+      </w:r>
+      <w:r>
+        <w:t>: tienen acceso a modificar sus propios datos, a inscribirse para dar clases en un curso y a cargar las notas de los alumnos de los cursos que dicta.</w:t>
+      </w:r>
+    </w:p>
+    <w:p>
+      <w:pPr>
+        <w:pStyle w:val="Prrafodelista"/>
+        <w:numPr>
+          <w:ilvl w:val="0"/>
+          <w:numId w:val="3"/>
+        </w:numPr>
+        <w:jc w:val="both"/>
+      </w:pPr>
+      <w:r>
+        <w:rPr>
+          <w:b/>
+          <w:u w:val="single"/>
+        </w:rPr>
+        <w:t>Alumnos</w:t>
+      </w:r>
+      <w:r>
+        <w:t>: tienen acceso a modificar sus propios datos, a ver su estado académico y a inscribirse al cursado de materias.</w:t>
+      </w:r>
+    </w:p>
+    <w:p>
+      <w:pPr>
+        <w:jc w:val="both"/>
+      </w:pPr>
+      <w:r>
+        <w:t xml:space="preserve">A su vez, el sistema provee dos </w:t>
+      </w:r>
+      <w:r>
+        <w:rPr>
+          <w:b/>
+        </w:rPr>
+        <w:t>reportes</w:t>
+      </w:r>
+      <w:r>
+        <w:t xml:space="preserve"> que son: </w:t>
+      </w:r>
+    </w:p>
+    <w:p>
+      <w:pPr>
+        <w:pStyle w:val="Prrafodelista"/>
+        <w:numPr>
+          <w:ilvl w:val="0"/>
+          <w:numId w:val="4"/>
+        </w:numPr>
+        <w:jc w:val="both"/>
+      </w:pPr>
+      <w:r>
+        <w:t>Listado de</w:t>
+      </w:r>
+      <w:r>
+        <w:t xml:space="preserve"> alumnos regulares de un curso</w:t>
+      </w:r>
+    </w:p>
+    <w:p>
+      <w:pPr>
+        <w:pStyle w:val="Prrafodelista"/>
+        <w:numPr>
+          <w:ilvl w:val="0"/>
+          <w:numId w:val="4"/>
+        </w:numPr>
+        <w:jc w:val="both"/>
+      </w:pPr>
+      <w:r>
+        <w:t>Estado académico de un alumno.</w:t>
+      </w:r>
+    </w:p>
+    <w:p>
+      <w:pPr>
+        <w:jc w:val="both"/>
+        <w:rPr>
+          <w:b/>
+          <w:sz w:val="24"/>
+          <w:szCs w:val="24"/>
+          <w:u w:val="single"/>
+        </w:rPr>
+      </w:pPr>
+      <w:r>
+        <w:rPr>
+          <w:b/>
+          <w:sz w:val="24"/>
+          <w:szCs w:val="24"/>
+          <w:u w:val="single"/>
+        </w:rPr>
+        <w:t>El modelo de datos empleado fue el siguiente:</w:t>
+      </w:r>
+    </w:p>
+    <w:p>
+      <w:pPr>
+        <w:jc w:val="both"/>
+      </w:pPr>
+      <w:r>
+        <w:rPr>
+          <w:noProof/>
+          <w:lang w:val="es-ES" w:eastAsia="es-ES"/>
+        </w:rPr>
+        <w:drawing>
+          <wp:inline distT="0" distB="0" distL="0" distR="0">
+            <wp:extent cx="5400675" cy="3248025"/>
+            <wp:effectExtent l="19050" t="0" r="9525" b="0"/>
+            <wp:docPr id="1" name="Imagen 1" descr="C:\Users\Fabricio\Desktop\image01.png"/>
+            <wp:cNvGraphicFramePr>
+              <a:graphicFrameLocks xmlns:a="http://schemas.openxmlformats.org/drawingml/2006/main" noChangeAspect="1"/>
+            </wp:cNvGraphicFramePr>
+            <a:graphic xmlns:a="http://schemas.openxmlformats.org/drawingml/2006/main">
+              <a:graphicData uri="http://schemas.openxmlformats.org/drawingml/2006/picture">
+                <pic:pic xmlns:pic="http://schemas.openxmlformats.org/drawingml/2006/picture">
+                  <pic:nvPicPr>
+                    <pic:cNvPr id="0" name="Picture 1" descr="C:\Users\Fabricio\Desktop\image01.png"/>
+                    <pic:cNvPicPr>
+                      <a:picLocks noChangeAspect="1" noChangeArrowheads="1"/>
+                    </pic:cNvPicPr>
+                  </pic:nvPicPr>
+                  <pic:blipFill>
+                    <a:blip r:embed="rId8"/>
+                    <a:srcRect/>
+                    <a:stretch>
+                      <a:fillRect/>
+                    </a:stretch>
+                  </pic:blipFill>
+                  <pic:spPr bwMode="auto">
+                    <a:xfrm>
+                      <a:off x="0" y="0"/>
+                      <a:ext cx="5400675" cy="3248025"/>
+                    </a:xfrm>
+                    <a:prstGeom prst="rect">
+                      <a:avLst/>
+                    </a:prstGeom>
+                    <a:noFill/>
+                    <a:ln w="9525">
+                      <a:noFill/>
+                      <a:miter lim="800000"/>
+                      <a:headEnd/>
+                      <a:tailEnd/>
+                    </a:ln>
+                  </pic:spPr>
+                </pic:pic>
+              </a:graphicData>
+            </a:graphic>
+          </wp:inline>
+        </w:drawing>
+      </w:r>
+    </w:p>
+    <w:p>
+      <w:pPr>
+        <w:jc w:val="both"/>
+      </w:pPr>
+      <w:r>
+        <w:br w:type="page"/>
+      </w:r>
+    </w:p>
+    <w:p>
+      <w:pPr>
+        <w:jc w:val="both"/>
+        <w:rPr>
+          <w:b/>
+          <w:color w:val="365F91" w:themeColor="accent1" w:themeShade="BF"/>
+          <w:sz w:val="32"/>
+          <w:szCs w:val="32"/>
+          <w:u w:val="single"/>
+        </w:rPr>
+      </w:pPr>
+      <w:r>
+        <w:rPr>
+          <w:b/>
+          <w:color w:val="365F91" w:themeColor="accent1" w:themeShade="BF"/>
+          <w:sz w:val="32"/>
+          <w:szCs w:val="32"/>
+          <w:u w:val="single"/>
+        </w:rPr>
+        <w:lastRenderedPageBreak/>
+        <w:t>Tecnologías utilizadas</w:t>
+      </w:r>
+    </w:p>
+    <w:p>
+      <w:pPr>
+        <w:jc w:val="both"/>
+        <w:rPr>
+          <w:u w:val="single"/>
+        </w:rPr>
+      </w:pPr>
+      <w:r>
+        <w:rPr>
+          <w:u w:val="single"/>
+        </w:rPr>
+        <w:t>Para el desarrollo de este sistema se utilizaron las siguientes tecnologías:</w:t>
+      </w:r>
+    </w:p>
+    <w:p>
+      <w:pPr>
+        <w:pStyle w:val="Prrafodelista"/>
+        <w:numPr>
+          <w:ilvl w:val="0"/>
+          <w:numId w:val="2"/>
+        </w:numPr>
+        <w:jc w:val="both"/>
+      </w:pPr>
+      <w:r>
+        <w:t>Base de datos SQL Server 2012</w:t>
+      </w:r>
+    </w:p>
+    <w:p>
+      <w:pPr>
+        <w:pStyle w:val="Prrafodelista"/>
+        <w:numPr>
+          <w:ilvl w:val="0"/>
+          <w:numId w:val="2"/>
+        </w:numPr>
+        <w:jc w:val="both"/>
+      </w:pPr>
+      <w:r>
+        <w:t>Visual Studio 2012 C#</w:t>
+      </w:r>
+    </w:p>
+    <w:p>
+      <w:pPr>
+        <w:pStyle w:val="Prrafodelista"/>
+        <w:numPr>
+          <w:ilvl w:val="0"/>
+          <w:numId w:val="2"/>
+        </w:numPr>
+        <w:jc w:val="both"/>
+      </w:pPr>
+      <w:r>
+        <w:t>Entity Framework 5</w:t>
+      </w:r>
+    </w:p>
+    <w:p>
+      <w:pPr>
+        <w:pStyle w:val="Prrafodelista"/>
+        <w:numPr>
+          <w:ilvl w:val="0"/>
+          <w:numId w:val="2"/>
+        </w:numPr>
+        <w:jc w:val="both"/>
+      </w:pPr>
+      <w:r>
+        <w:t>WinForms (para desktop) y ASP.NET (para web)</w:t>
+      </w:r>
+    </w:p>
+    <w:p>
+      <w:pPr>
+        <w:pStyle w:val="Prrafodelista"/>
+        <w:numPr>
+          <w:ilvl w:val="0"/>
+          <w:numId w:val="2"/>
+        </w:numPr>
+        <w:jc w:val="both"/>
+      </w:pPr>
+      <w:r>
+        <w:t>GitHub (control de versiones)</w:t>
+      </w:r>
+    </w:p>
+    <w:p>
+      <w:pPr>
+        <w:pStyle w:val="Prrafodelista"/>
+        <w:numPr>
+          <w:ilvl w:val="0"/>
+          <w:numId w:val="2"/>
+        </w:numPr>
+        <w:jc w:val="both"/>
+      </w:pPr>
+      <w:r>
+        <w:t>Css, Skins (Themes)</w:t>
+      </w:r>
+    </w:p>
+    <w:p>
+      <w:pPr>
+        <w:pStyle w:val="Prrafodelista"/>
+        <w:numPr>
+          <w:ilvl w:val="0"/>
+          <w:numId w:val="2"/>
+        </w:numPr>
+        <w:jc w:val="both"/>
+      </w:pPr>
+      <w:r>
+        <w:t>Master page</w:t>
+      </w:r>
+    </w:p>
+    <w:p>
+      <w:pPr>
+        <w:pStyle w:val="Prrafodelista"/>
+        <w:numPr>
+          <w:ilvl w:val="0"/>
+          <w:numId w:val="2"/>
+        </w:numPr>
+        <w:jc w:val="both"/>
+      </w:pPr>
+      <w:r>
+        <w:t>User controls</w:t>
+      </w:r>
+    </w:p>
+    <w:p>
+      <w:pPr>
+        <w:pStyle w:val="Prrafodelista"/>
+        <w:numPr>
+          <w:ilvl w:val="0"/>
+          <w:numId w:val="2"/>
+        </w:numPr>
+        <w:jc w:val="both"/>
+      </w:pPr>
+      <w:r>
+        <w:t>LinQ</w:t>
+      </w:r>
+    </w:p>
+    <w:p>
+      <w:pPr>
+        <w:pStyle w:val="Prrafodelista"/>
+        <w:numPr>
+          <w:ilvl w:val="0"/>
+          <w:numId w:val="2"/>
+        </w:numPr>
+        <w:jc w:val="both"/>
+      </w:pPr>
+      <w:r>
+        <w:t>Clases anónimas</w:t>
+      </w:r>
+    </w:p>
+    <w:p>
+      <w:pPr>
+        <w:pStyle w:val="Prrafodelista"/>
+        <w:numPr>
+          <w:ilvl w:val="0"/>
+          <w:numId w:val="2"/>
+        </w:numPr>
+        <w:jc w:val="both"/>
+      </w:pPr>
+      <w:r>
+        <w:t>Reportes de visual studio</w:t>
+      </w:r>
+    </w:p>
+    <w:p>
+      <w:pPr>
+        <w:jc w:val="both"/>
+      </w:pPr>
+    </w:p>
+    <w:p>
+      <w:pPr>
+        <w:jc w:val="both"/>
+        <w:rPr>
+          <w:b/>
+          <w:color w:val="365F91" w:themeColor="accent1" w:themeShade="BF"/>
+          <w:sz w:val="32"/>
+          <w:szCs w:val="32"/>
+          <w:u w:val="single"/>
+        </w:rPr>
+      </w:pPr>
+      <w:r>
+        <w:rPr>
+          <w:b/>
+          <w:color w:val="365F91" w:themeColor="accent1" w:themeShade="BF"/>
+          <w:sz w:val="32"/>
+          <w:szCs w:val="32"/>
+          <w:u w:val="single"/>
+        </w:rPr>
+        <w:t>Arquitectura</w:t>
+      </w:r>
+    </w:p>
+    <w:p>
+      <w:pPr>
+        <w:jc w:val="both"/>
+        <w:rPr>
+          <w:u w:val="single"/>
+        </w:rPr>
+      </w:pPr>
+      <w:r>
+        <w:rPr>
+          <w:u w:val="single"/>
+        </w:rPr>
+        <w:t xml:space="preserve">El proyecto se desarrolló en </w:t>
+      </w:r>
+      <w:r>
+        <w:rPr>
+          <w:b/>
+          <w:u w:val="single"/>
+        </w:rPr>
+        <w:t>capas</w:t>
+      </w:r>
+      <w:r>
+        <w:rPr>
+          <w:u w:val="single"/>
+        </w:rPr>
+        <w:t xml:space="preserve"> de la siguiente manera:</w:t>
+      </w:r>
+    </w:p>
+    <w:p>
+      <w:pPr>
+        <w:jc w:val="center"/>
+      </w:pPr>
+      <w:r>
+        <w:rPr>
+          <w:noProof/>
+          <w:lang w:val="es-ES" w:eastAsia="es-ES"/>
+        </w:rPr>
+        <w:drawing>
+          <wp:inline distT="0" distB="0" distL="0" distR="0">
+            <wp:extent cx="4854973" cy="2686050"/>
+            <wp:effectExtent l="19050" t="0" r="2777" b="0"/>
+            <wp:docPr id="3" name="Imagen 2" descr="https://lh5.googleusercontent.com/6IcFeyCERgFBvITQbkgxAnMQcvb4W3fTKX0WFyzuO8f5-ojgOWk1_DF18KgaxGKZP_llOaYO0W8OYBx7tAqy71GIRo2KZiSR6BSOu7OkeFHBme2GZwM9XZOa-Y4"/>
+            <wp:cNvGraphicFramePr>
+              <a:graphicFrameLocks xmlns:a="http://schemas.openxmlformats.org/drawingml/2006/main" noChangeAspect="1"/>
+            </wp:cNvGraphicFramePr>
+            <a:graphic xmlns:a="http://schemas.openxmlformats.org/drawingml/2006/main">
+              <a:graphicData uri="http://schemas.openxmlformats.org/drawingml/2006/picture">
+                <pic:pic xmlns:pic="http://schemas.openxmlformats.org/drawingml/2006/picture">
+                  <pic:nvPicPr>
+                    <pic:cNvPr id="0" name="Picture 2" descr="https://lh5.googleusercontent.com/6IcFeyCERgFBvITQbkgxAnMQcvb4W3fTKX0WFyzuO8f5-ojgOWk1_DF18KgaxGKZP_llOaYO0W8OYBx7tAqy71GIRo2KZiSR6BSOu7OkeFHBme2GZwM9XZOa-Y4"/>
+                    <pic:cNvPicPr>
+                      <a:picLocks noChangeAspect="1" noChangeArrowheads="1"/>
+                    </pic:cNvPicPr>
+                  </pic:nvPicPr>
+                  <pic:blipFill>
+                    <a:blip r:embed="rId9"/>
+                    <a:srcRect/>
+                    <a:stretch>
+                      <a:fillRect/>
+                    </a:stretch>
+                  </pic:blipFill>
+                  <pic:spPr bwMode="auto">
+                    <a:xfrm>
+                      <a:off x="0" y="0"/>
+                      <a:ext cx="4854402" cy="2685734"/>
+                    </a:xfrm>
+                    <a:prstGeom prst="rect">
+                      <a:avLst/>
+                    </a:prstGeom>
+                    <a:noFill/>
+                    <a:ln w="9525">
+                      <a:noFill/>
+                      <a:miter lim="800000"/>
+                      <a:headEnd/>
+                      <a:tailEnd/>
+                    </a:ln>
+                  </pic:spPr>
+                </pic:pic>
+              </a:graphicData>
+            </a:graphic>
+          </wp:inline>
+        </w:drawing>
+      </w:r>
+    </w:p>
+    <w:p>
+      <w:pPr>
+        <w:jc w:val="center"/>
+      </w:pPr>
+      <w:r>
+        <w:rPr>
+          <w:noProof/>
+          <w:lang w:val="es-ES" w:eastAsia="es-ES"/>
+        </w:rPr>
+        <w:lastRenderedPageBreak/>
+        <w:drawing>
+          <wp:inline distT="0" distB="0" distL="0" distR="0">
+            <wp:extent cx="2533650" cy="2209800"/>
+            <wp:effectExtent l="19050" t="0" r="0" b="0"/>
+            <wp:docPr id="5" name="Imagen 5"/>
+            <wp:cNvGraphicFramePr>
+              <a:graphicFrameLocks xmlns:a="http://schemas.openxmlformats.org/drawingml/2006/main" noChangeAspect="1"/>
+            </wp:cNvGraphicFramePr>
+            <a:graphic xmlns:a="http://schemas.openxmlformats.org/drawingml/2006/main">
+              <a:graphicData uri="http://schemas.openxmlformats.org/drawingml/2006/picture">
+                <pic:pic xmlns:pic="http://schemas.openxmlformats.org/drawingml/2006/picture">
+                  <pic:nvPicPr>
+                    <pic:cNvPr id="0" name="Picture 5"/>
+                    <pic:cNvPicPr>
+                      <a:picLocks noChangeAspect="1" noChangeArrowheads="1"/>
+                    </pic:cNvPicPr>
+                  </pic:nvPicPr>
+                  <pic:blipFill>
+                    <a:blip r:embed="rId10"/>
+                    <a:srcRect/>
+                    <a:stretch>
+                      <a:fillRect/>
+                    </a:stretch>
+                  </pic:blipFill>
+                  <pic:spPr bwMode="auto">
+                    <a:xfrm>
+                      <a:off x="0" y="0"/>
+                      <a:ext cx="2533650" cy="2209800"/>
+                    </a:xfrm>
+                    <a:prstGeom prst="rect">
+                      <a:avLst/>
+                    </a:prstGeom>
+                    <a:noFill/>
+                    <a:ln w="9525">
+                      <a:noFill/>
+                      <a:miter lim="800000"/>
+                      <a:headEnd/>
+                      <a:tailEnd/>
+                    </a:ln>
+                  </pic:spPr>
+                </pic:pic>
+              </a:graphicData>
+            </a:graphic>
+          </wp:inline>
+        </w:drawing>
+      </w:r>
+    </w:p>
+    <w:p>
+      <w:pPr>
+        <w:jc w:val="center"/>
+      </w:pPr>
+      <w:r>
+        <w:rPr>
+          <w:noProof/>
+          <w:lang w:val="es-ES" w:eastAsia="es-ES"/>
+        </w:rPr>
+        <w:drawing>
+          <wp:inline distT="0" distB="0" distL="0" distR="0">
+            <wp:extent cx="5400675" cy="3914775"/>
+            <wp:effectExtent l="19050" t="0" r="9525" b="0"/>
+            <wp:docPr id="6" name="Imagen 6"/>
+            <wp:cNvGraphicFramePr>
+              <a:graphicFrameLocks xmlns:a="http://schemas.openxmlformats.org/drawingml/2006/main" noChangeAspect="1"/>
+            </wp:cNvGraphicFramePr>
+            <a:graphic xmlns:a="http://schemas.openxmlformats.org/drawingml/2006/main">
+              <a:graphicData uri="http://schemas.openxmlformats.org/drawingml/2006/picture">
+                <pic:pic xmlns:pic="http://schemas.openxmlformats.org/drawingml/2006/picture">
+                  <pic:nvPicPr>
+                    <pic:cNvPr id="0" name="Picture 6"/>
+                    <pic:cNvPicPr>
+                      <a:picLocks noChangeAspect="1" noChangeArrowheads="1"/>
+                    </pic:cNvPicPr>
+                  </pic:nvPicPr>
+                  <pic:blipFill>
+                    <a:blip r:embed="rId11"/>
+                    <a:srcRect/>
+                    <a:stretch>
+                      <a:fillRect/>
+                    </a:stretch>
+                  </pic:blipFill>
+                  <pic:spPr bwMode="auto">
+                    <a:xfrm>
+                      <a:off x="0" y="0"/>
+                      <a:ext cx="5400675" cy="3914775"/>
+                    </a:xfrm>
+                    <a:prstGeom prst="rect">
+                      <a:avLst/>
+                    </a:prstGeom>
+                    <a:noFill/>
+                    <a:ln w="9525">
+                      <a:noFill/>
+                      <a:miter lim="800000"/>
+                      <a:headEnd/>
+                      <a:tailEnd/>
+                    </a:ln>
+                  </pic:spPr>
+                </pic:pic>
+              </a:graphicData>
+            </a:graphic>
+          </wp:inline>
+        </w:drawing>
+      </w:r>
+    </w:p>
+    <w:p>
+      <w:r>
+        <w:br w:type="page"/>
+      </w:r>
+    </w:p>
+    <w:p>
+      <w:pPr>
+        <w:jc w:val="both"/>
+        <w:rPr>
+          <w:b/>
+          <w:color w:val="365F91" w:themeColor="accent1" w:themeShade="BF"/>
+          <w:sz w:val="32"/>
+          <w:szCs w:val="32"/>
+          <w:u w:val="single"/>
+        </w:rPr>
+      </w:pPr>
+      <w:r>
+        <w:rPr>
+          <w:b/>
+          <w:color w:val="365F91" w:themeColor="accent1" w:themeShade="BF"/>
+          <w:sz w:val="32"/>
+          <w:szCs w:val="32"/>
+          <w:u w:val="single"/>
+        </w:rPr>
+        <w:lastRenderedPageBreak/>
+        <w:t>Capturas de pantalla (Escritorio)</w:t>
       </w:r>
     </w:p>
     <w:p/>
+    <w:p/>
+    <w:p/>
+    <w:p/>
     <w:p>
       <w:r>
         <w:br w:type="page"/>
       </w:r>
     </w:p>
-    <w:p/>
+    <w:p>
+      <w:pPr>
+        <w:rPr>
+          <w:b/>
+          <w:color w:val="365F91" w:themeColor="accent1" w:themeShade="BF"/>
+          <w:sz w:val="32"/>
+          <w:szCs w:val="32"/>
+          <w:u w:val="single"/>
+        </w:rPr>
+      </w:pPr>
+      <w:r>
+        <w:rPr>
+          <w:b/>
+          <w:color w:val="365F91" w:themeColor="accent1" w:themeShade="BF"/>
+          <w:sz w:val="32"/>
+          <w:szCs w:val="32"/>
+          <w:u w:val="single"/>
+        </w:rPr>
+        <w:lastRenderedPageBreak/>
+        <w:t>Capturas de pantalla (web)</w:t>
+      </w:r>
+    </w:p>
     <w:sectPr>
-      <w:footerReference w:type="default" r:id="rId8"/>
+      <w:footerReference w:type="default" r:id="rId12"/>
       <w:pgSz w:w="11906" w:h="16838"/>
       <w:pgMar w:top="1417" w:right="1701" w:bottom="1417" w:left="1701" w:header="708" w:footer="708" w:gutter="0"/>
       <w:cols w:space="708"/>
@@ -522,7 +1571,7 @@
             <w:rPr>
               <w:noProof/>
             </w:rPr>
-            <w:t>3</w:t>
+            <w:t>7</w:t>
           </w:r>
         </w:fldSimple>
       </w:p>
@@ -564,6 +1613,571 @@
 <file path=word/numbering.xml><?xml version="1.0" encoding="utf-8"?>
 <w:numbering xmlns:ve="http://schemas.openxmlformats.org/markup-compatibility/2006" xmlns:o="urn:schemas-microsoft-com:office:office" xmlns:r="http://schemas.openxmlformats.org/officeDocument/2006/relationships" xmlns:m="http://schemas.openxmlformats.org/officeDocument/2006/math" xmlns:v="urn:schemas-microsoft-com:vml" xmlns:wp="http://schemas.openxmlformats.org/drawingml/2006/wordprocessingDrawing" xmlns:w10="urn:schemas-microsoft-com:office:word" xmlns:w="http://schemas.openxmlformats.org/wordprocessingml/2006/main" xmlns:wne="http://schemas.microsoft.com/office/word/2006/wordml">
   <w:abstractNum w:abstractNumId="0">
+    <w:nsid w:val="00DF120E"/>
+    <w:multiLevelType w:val="hybridMultilevel"/>
+    <w:tmpl w:val="8D2441B6"/>
+    <w:lvl w:ilvl="0" w:tplc="0C0A0001">
+      <w:start w:val="1"/>
+      <w:numFmt w:val="bullet"/>
+      <w:lvlText w:val=""/>
+      <w:lvlJc w:val="left"/>
+      <w:pPr>
+        <w:ind w:left="720" w:hanging="360"/>
+      </w:pPr>
+      <w:rPr>
+        <w:rFonts w:ascii="Symbol" w:hAnsi="Symbol" w:hint="default"/>
+      </w:rPr>
+    </w:lvl>
+    <w:lvl w:ilvl="1" w:tplc="0C0A0003" w:tentative="1">
+      <w:start w:val="1"/>
+      <w:numFmt w:val="bullet"/>
+      <w:lvlText w:val="o"/>
+      <w:lvlJc w:val="left"/>
+      <w:pPr>
+        <w:ind w:left="1440" w:hanging="360"/>
+      </w:pPr>
+      <w:rPr>
+        <w:rFonts w:ascii="Courier New" w:hAnsi="Courier New" w:cs="Courier New" w:hint="default"/>
+      </w:rPr>
+    </w:lvl>
+    <w:lvl w:ilvl="2" w:tplc="0C0A0005" w:tentative="1">
+      <w:start w:val="1"/>
+      <w:numFmt w:val="bullet"/>
+      <w:lvlText w:val=""/>
+      <w:lvlJc w:val="left"/>
+      <w:pPr>
+        <w:ind w:left="2160" w:hanging="360"/>
+      </w:pPr>
+      <w:rPr>
+        <w:rFonts w:ascii="Wingdings" w:hAnsi="Wingdings" w:hint="default"/>
+      </w:rPr>
+    </w:lvl>
+    <w:lvl w:ilvl="3" w:tplc="0C0A0001" w:tentative="1">
+      <w:start w:val="1"/>
+      <w:numFmt w:val="bullet"/>
+      <w:lvlText w:val=""/>
+      <w:lvlJc w:val="left"/>
+      <w:pPr>
+        <w:ind w:left="2880" w:hanging="360"/>
+      </w:pPr>
+      <w:rPr>
+        <w:rFonts w:ascii="Symbol" w:hAnsi="Symbol" w:hint="default"/>
+      </w:rPr>
+    </w:lvl>
+    <w:lvl w:ilvl="4" w:tplc="0C0A0003" w:tentative="1">
+      <w:start w:val="1"/>
+      <w:numFmt w:val="bullet"/>
+      <w:lvlText w:val="o"/>
+      <w:lvlJc w:val="left"/>
+      <w:pPr>
+        <w:ind w:left="3600" w:hanging="360"/>
+      </w:pPr>
+      <w:rPr>
+        <w:rFonts w:ascii="Courier New" w:hAnsi="Courier New" w:cs="Courier New" w:hint="default"/>
+      </w:rPr>
+    </w:lvl>
+    <w:lvl w:ilvl="5" w:tplc="0C0A0005" w:tentative="1">
+      <w:start w:val="1"/>
+      <w:numFmt w:val="bullet"/>
+      <w:lvlText w:val=""/>
+      <w:lvlJc w:val="left"/>
+      <w:pPr>
+        <w:ind w:left="4320" w:hanging="360"/>
+      </w:pPr>
+      <w:rPr>
+        <w:rFonts w:ascii="Wingdings" w:hAnsi="Wingdings" w:hint="default"/>
+      </w:rPr>
+    </w:lvl>
+    <w:lvl w:ilvl="6" w:tplc="0C0A0001" w:tentative="1">
+      <w:start w:val="1"/>
+      <w:numFmt w:val="bullet"/>
+      <w:lvlText w:val=""/>
+      <w:lvlJc w:val="left"/>
+      <w:pPr>
+        <w:ind w:left="5040" w:hanging="360"/>
+      </w:pPr>
+      <w:rPr>
+        <w:rFonts w:ascii="Symbol" w:hAnsi="Symbol" w:hint="default"/>
+      </w:rPr>
+    </w:lvl>
+    <w:lvl w:ilvl="7" w:tplc="0C0A0003" w:tentative="1">
+      <w:start w:val="1"/>
+      <w:numFmt w:val="bullet"/>
+      <w:lvlText w:val="o"/>
+      <w:lvlJc w:val="left"/>
+      <w:pPr>
+        <w:ind w:left="5760" w:hanging="360"/>
+      </w:pPr>
+      <w:rPr>
+        <w:rFonts w:ascii="Courier New" w:hAnsi="Courier New" w:cs="Courier New" w:hint="default"/>
+      </w:rPr>
+    </w:lvl>
+    <w:lvl w:ilvl="8" w:tplc="0C0A0005" w:tentative="1">
+      <w:start w:val="1"/>
+      <w:numFmt w:val="bullet"/>
+      <w:lvlText w:val=""/>
+      <w:lvlJc w:val="left"/>
+      <w:pPr>
+        <w:ind w:left="6480" w:hanging="360"/>
+      </w:pPr>
+      <w:rPr>
+        <w:rFonts w:ascii="Wingdings" w:hAnsi="Wingdings" w:hint="default"/>
+      </w:rPr>
+    </w:lvl>
+  </w:abstractNum>
+  <w:abstractNum w:abstractNumId="1">
+    <w:nsid w:val="07575147"/>
+    <w:multiLevelType w:val="hybridMultilevel"/>
+    <w:tmpl w:val="94644B3E"/>
+    <w:lvl w:ilvl="0" w:tplc="0C0A000B">
+      <w:start w:val="1"/>
+      <w:numFmt w:val="bullet"/>
+      <w:lvlText w:val=""/>
+      <w:lvlJc w:val="left"/>
+      <w:pPr>
+        <w:ind w:left="720" w:hanging="360"/>
+      </w:pPr>
+      <w:rPr>
+        <w:rFonts w:ascii="Wingdings" w:hAnsi="Wingdings" w:hint="default"/>
+      </w:rPr>
+    </w:lvl>
+    <w:lvl w:ilvl="1" w:tplc="0C0A0003" w:tentative="1">
+      <w:start w:val="1"/>
+      <w:numFmt w:val="bullet"/>
+      <w:lvlText w:val="o"/>
+      <w:lvlJc w:val="left"/>
+      <w:pPr>
+        <w:ind w:left="1440" w:hanging="360"/>
+      </w:pPr>
+      <w:rPr>
+        <w:rFonts w:ascii="Courier New" w:hAnsi="Courier New" w:cs="Courier New" w:hint="default"/>
+      </w:rPr>
+    </w:lvl>
+    <w:lvl w:ilvl="2" w:tplc="0C0A0005" w:tentative="1">
+      <w:start w:val="1"/>
+      <w:numFmt w:val="bullet"/>
+      <w:lvlText w:val=""/>
+      <w:lvlJc w:val="left"/>
+      <w:pPr>
+        <w:ind w:left="2160" w:hanging="360"/>
+      </w:pPr>
+      <w:rPr>
+        <w:rFonts w:ascii="Wingdings" w:hAnsi="Wingdings" w:hint="default"/>
+      </w:rPr>
+    </w:lvl>
+    <w:lvl w:ilvl="3" w:tplc="0C0A0001" w:tentative="1">
+      <w:start w:val="1"/>
+      <w:numFmt w:val="bullet"/>
+      <w:lvlText w:val=""/>
+      <w:lvlJc w:val="left"/>
+      <w:pPr>
+        <w:ind w:left="2880" w:hanging="360"/>
+      </w:pPr>
+      <w:rPr>
+        <w:rFonts w:ascii="Symbol" w:hAnsi="Symbol" w:hint="default"/>
+      </w:rPr>
+    </w:lvl>
+    <w:lvl w:ilvl="4" w:tplc="0C0A0003" w:tentative="1">
+      <w:start w:val="1"/>
+      <w:numFmt w:val="bullet"/>
+      <w:lvlText w:val="o"/>
+      <w:lvlJc w:val="left"/>
+      <w:pPr>
+        <w:ind w:left="3600" w:hanging="360"/>
+      </w:pPr>
+      <w:rPr>
+        <w:rFonts w:ascii="Courier New" w:hAnsi="Courier New" w:cs="Courier New" w:hint="default"/>
+      </w:rPr>
+    </w:lvl>
+    <w:lvl w:ilvl="5" w:tplc="0C0A0005" w:tentative="1">
+      <w:start w:val="1"/>
+      <w:numFmt w:val="bullet"/>
+      <w:lvlText w:val=""/>
+      <w:lvlJc w:val="left"/>
+      <w:pPr>
+        <w:ind w:left="4320" w:hanging="360"/>
+      </w:pPr>
+      <w:rPr>
+        <w:rFonts w:ascii="Wingdings" w:hAnsi="Wingdings" w:hint="default"/>
+      </w:rPr>
+    </w:lvl>
+    <w:lvl w:ilvl="6" w:tplc="0C0A0001" w:tentative="1">
+      <w:start w:val="1"/>
+      <w:numFmt w:val="bullet"/>
+      <w:lvlText w:val=""/>
+      <w:lvlJc w:val="left"/>
+      <w:pPr>
+        <w:ind w:left="5040" w:hanging="360"/>
+      </w:pPr>
+      <w:rPr>
+        <w:rFonts w:ascii="Symbol" w:hAnsi="Symbol" w:hint="default"/>
+      </w:rPr>
+    </w:lvl>
+    <w:lvl w:ilvl="7" w:tplc="0C0A0003" w:tentative="1">
+      <w:start w:val="1"/>
+      <w:numFmt w:val="bullet"/>
+      <w:lvlText w:val="o"/>
+      <w:lvlJc w:val="left"/>
+      <w:pPr>
+        <w:ind w:left="5760" w:hanging="360"/>
+      </w:pPr>
+      <w:rPr>
+        <w:rFonts w:ascii="Courier New" w:hAnsi="Courier New" w:cs="Courier New" w:hint="default"/>
+      </w:rPr>
+    </w:lvl>
+    <w:lvl w:ilvl="8" w:tplc="0C0A0005" w:tentative="1">
+      <w:start w:val="1"/>
+      <w:numFmt w:val="bullet"/>
+      <w:lvlText w:val=""/>
+      <w:lvlJc w:val="left"/>
+      <w:pPr>
+        <w:ind w:left="6480" w:hanging="360"/>
+      </w:pPr>
+      <w:rPr>
+        <w:rFonts w:ascii="Wingdings" w:hAnsi="Wingdings" w:hint="default"/>
+      </w:rPr>
+    </w:lvl>
+  </w:abstractNum>
+  <w:abstractNum w:abstractNumId="2">
+    <w:nsid w:val="0F695711"/>
+    <w:multiLevelType w:val="hybridMultilevel"/>
+    <w:tmpl w:val="C61E14A0"/>
+    <w:lvl w:ilvl="0" w:tplc="0C0A0001">
+      <w:start w:val="1"/>
+      <w:numFmt w:val="bullet"/>
+      <w:lvlText w:val=""/>
+      <w:lvlJc w:val="left"/>
+      <w:pPr>
+        <w:ind w:left="720" w:hanging="360"/>
+      </w:pPr>
+      <w:rPr>
+        <w:rFonts w:ascii="Symbol" w:hAnsi="Symbol" w:hint="default"/>
+      </w:rPr>
+    </w:lvl>
+    <w:lvl w:ilvl="1" w:tplc="0C0A0003" w:tentative="1">
+      <w:start w:val="1"/>
+      <w:numFmt w:val="bullet"/>
+      <w:lvlText w:val="o"/>
+      <w:lvlJc w:val="left"/>
+      <w:pPr>
+        <w:ind w:left="1440" w:hanging="360"/>
+      </w:pPr>
+      <w:rPr>
+        <w:rFonts w:ascii="Courier New" w:hAnsi="Courier New" w:cs="Courier New" w:hint="default"/>
+      </w:rPr>
+    </w:lvl>
+    <w:lvl w:ilvl="2" w:tplc="0C0A0005" w:tentative="1">
+      <w:start w:val="1"/>
+      <w:numFmt w:val="bullet"/>
+      <w:lvlText w:val=""/>
+      <w:lvlJc w:val="left"/>
+      <w:pPr>
+        <w:ind w:left="2160" w:hanging="360"/>
+      </w:pPr>
+      <w:rPr>
+        <w:rFonts w:ascii="Wingdings" w:hAnsi="Wingdings" w:hint="default"/>
+      </w:rPr>
+    </w:lvl>
+    <w:lvl w:ilvl="3" w:tplc="0C0A0001" w:tentative="1">
+      <w:start w:val="1"/>
+      <w:numFmt w:val="bullet"/>
+      <w:lvlText w:val=""/>
+      <w:lvlJc w:val="left"/>
+      <w:pPr>
+        <w:ind w:left="2880" w:hanging="360"/>
+      </w:pPr>
+      <w:rPr>
+        <w:rFonts w:ascii="Symbol" w:hAnsi="Symbol" w:hint="default"/>
+      </w:rPr>
+    </w:lvl>
+    <w:lvl w:ilvl="4" w:tplc="0C0A0003" w:tentative="1">
+      <w:start w:val="1"/>
+      <w:numFmt w:val="bullet"/>
+      <w:lvlText w:val="o"/>
+      <w:lvlJc w:val="left"/>
+      <w:pPr>
+        <w:ind w:left="3600" w:hanging="360"/>
+      </w:pPr>
+      <w:rPr>
+        <w:rFonts w:ascii="Courier New" w:hAnsi="Courier New" w:cs="Courier New" w:hint="default"/>
+      </w:rPr>
+    </w:lvl>
+    <w:lvl w:ilvl="5" w:tplc="0C0A0005" w:tentative="1">
+      <w:start w:val="1"/>
+      <w:numFmt w:val="bullet"/>
+      <w:lvlText w:val=""/>
+      <w:lvlJc w:val="left"/>
+      <w:pPr>
+        <w:ind w:left="4320" w:hanging="360"/>
+      </w:pPr>
+      <w:rPr>
+        <w:rFonts w:ascii="Wingdings" w:hAnsi="Wingdings" w:hint="default"/>
+      </w:rPr>
+    </w:lvl>
+    <w:lvl w:ilvl="6" w:tplc="0C0A0001" w:tentative="1">
+      <w:start w:val="1"/>
+      <w:numFmt w:val="bullet"/>
+      <w:lvlText w:val=""/>
+      <w:lvlJc w:val="left"/>
+      <w:pPr>
+        <w:ind w:left="5040" w:hanging="360"/>
+      </w:pPr>
+      <w:rPr>
+        <w:rFonts w:ascii="Symbol" w:hAnsi="Symbol" w:hint="default"/>
+      </w:rPr>
+    </w:lvl>
+    <w:lvl w:ilvl="7" w:tplc="0C0A0003" w:tentative="1">
+      <w:start w:val="1"/>
+      <w:numFmt w:val="bullet"/>
+      <w:lvlText w:val="o"/>
+      <w:lvlJc w:val="left"/>
+      <w:pPr>
+        <w:ind w:left="5760" w:hanging="360"/>
+      </w:pPr>
+      <w:rPr>
+        <w:rFonts w:ascii="Courier New" w:hAnsi="Courier New" w:cs="Courier New" w:hint="default"/>
+      </w:rPr>
+    </w:lvl>
+    <w:lvl w:ilvl="8" w:tplc="0C0A0005" w:tentative="1">
+      <w:start w:val="1"/>
+      <w:numFmt w:val="bullet"/>
+      <w:lvlText w:val=""/>
+      <w:lvlJc w:val="left"/>
+      <w:pPr>
+        <w:ind w:left="6480" w:hanging="360"/>
+      </w:pPr>
+      <w:rPr>
+        <w:rFonts w:ascii="Wingdings" w:hAnsi="Wingdings" w:hint="default"/>
+      </w:rPr>
+    </w:lvl>
+  </w:abstractNum>
+  <w:abstractNum w:abstractNumId="3">
+    <w:nsid w:val="273318D0"/>
+    <w:multiLevelType w:val="hybridMultilevel"/>
+    <w:tmpl w:val="0DC6B6A6"/>
+    <w:lvl w:ilvl="0" w:tplc="0C0A0001">
+      <w:start w:val="1"/>
+      <w:numFmt w:val="bullet"/>
+      <w:lvlText w:val=""/>
+      <w:lvlJc w:val="left"/>
+      <w:pPr>
+        <w:ind w:left="720" w:hanging="360"/>
+      </w:pPr>
+      <w:rPr>
+        <w:rFonts w:ascii="Symbol" w:hAnsi="Symbol" w:hint="default"/>
+      </w:rPr>
+    </w:lvl>
+    <w:lvl w:ilvl="1" w:tplc="0C0A0003" w:tentative="1">
+      <w:start w:val="1"/>
+      <w:numFmt w:val="bullet"/>
+      <w:lvlText w:val="o"/>
+      <w:lvlJc w:val="left"/>
+      <w:pPr>
+        <w:ind w:left="1440" w:hanging="360"/>
+      </w:pPr>
+      <w:rPr>
+        <w:rFonts w:ascii="Courier New" w:hAnsi="Courier New" w:cs="Courier New" w:hint="default"/>
+      </w:rPr>
+    </w:lvl>
+    <w:lvl w:ilvl="2" w:tplc="0C0A0005" w:tentative="1">
+      <w:start w:val="1"/>
+      <w:numFmt w:val="bullet"/>
+      <w:lvlText w:val=""/>
+      <w:lvlJc w:val="left"/>
+      <w:pPr>
+        <w:ind w:left="2160" w:hanging="360"/>
+      </w:pPr>
+      <w:rPr>
+        <w:rFonts w:ascii="Wingdings" w:hAnsi="Wingdings" w:hint="default"/>
+      </w:rPr>
+    </w:lvl>
+    <w:lvl w:ilvl="3" w:tplc="0C0A0001" w:tentative="1">
+      <w:start w:val="1"/>
+      <w:numFmt w:val="bullet"/>
+      <w:lvlText w:val=""/>
+      <w:lvlJc w:val="left"/>
+      <w:pPr>
+        <w:ind w:left="2880" w:hanging="360"/>
+      </w:pPr>
+      <w:rPr>
+        <w:rFonts w:ascii="Symbol" w:hAnsi="Symbol" w:hint="default"/>
+      </w:rPr>
+    </w:lvl>
+    <w:lvl w:ilvl="4" w:tplc="0C0A0003" w:tentative="1">
+      <w:start w:val="1"/>
+      <w:numFmt w:val="bullet"/>
+      <w:lvlText w:val="o"/>
+      <w:lvlJc w:val="left"/>
+      <w:pPr>
+        <w:ind w:left="3600" w:hanging="360"/>
+      </w:pPr>
+      <w:rPr>
+        <w:rFonts w:ascii="Courier New" w:hAnsi="Courier New" w:cs="Courier New" w:hint="default"/>
+      </w:rPr>
+    </w:lvl>
+    <w:lvl w:ilvl="5" w:tplc="0C0A0005" w:tentative="1">
+      <w:start w:val="1"/>
+      <w:numFmt w:val="bullet"/>
+      <w:lvlText w:val=""/>
+      <w:lvlJc w:val="left"/>
+      <w:pPr>
+        <w:ind w:left="4320" w:hanging="360"/>
+      </w:pPr>
+      <w:rPr>
+        <w:rFonts w:ascii="Wingdings" w:hAnsi="Wingdings" w:hint="default"/>
+      </w:rPr>
+    </w:lvl>
+    <w:lvl w:ilvl="6" w:tplc="0C0A0001" w:tentative="1">
+      <w:start w:val="1"/>
+      <w:numFmt w:val="bullet"/>
+      <w:lvlText w:val=""/>
+      <w:lvlJc w:val="left"/>
+      <w:pPr>
+        <w:ind w:left="5040" w:hanging="360"/>
+      </w:pPr>
+      <w:rPr>
+        <w:rFonts w:ascii="Symbol" w:hAnsi="Symbol" w:hint="default"/>
+      </w:rPr>
+    </w:lvl>
+    <w:lvl w:ilvl="7" w:tplc="0C0A0003" w:tentative="1">
+      <w:start w:val="1"/>
+      <w:numFmt w:val="bullet"/>
+      <w:lvlText w:val="o"/>
+      <w:lvlJc w:val="left"/>
+      <w:pPr>
+        <w:ind w:left="5760" w:hanging="360"/>
+      </w:pPr>
+      <w:rPr>
+        <w:rFonts w:ascii="Courier New" w:hAnsi="Courier New" w:cs="Courier New" w:hint="default"/>
+      </w:rPr>
+    </w:lvl>
+    <w:lvl w:ilvl="8" w:tplc="0C0A0005" w:tentative="1">
+      <w:start w:val="1"/>
+      <w:numFmt w:val="bullet"/>
+      <w:lvlText w:val=""/>
+      <w:lvlJc w:val="left"/>
+      <w:pPr>
+        <w:ind w:left="6480" w:hanging="360"/>
+      </w:pPr>
+      <w:rPr>
+        <w:rFonts w:ascii="Wingdings" w:hAnsi="Wingdings" w:hint="default"/>
+      </w:rPr>
+    </w:lvl>
+  </w:abstractNum>
+  <w:abstractNum w:abstractNumId="4">
+    <w:nsid w:val="48E302B9"/>
+    <w:multiLevelType w:val="hybridMultilevel"/>
+    <w:tmpl w:val="69F8BB9E"/>
+    <w:lvl w:ilvl="0" w:tplc="0C0A0001">
+      <w:start w:val="1"/>
+      <w:numFmt w:val="bullet"/>
+      <w:lvlText w:val=""/>
+      <w:lvlJc w:val="left"/>
+      <w:pPr>
+        <w:ind w:left="720" w:hanging="360"/>
+      </w:pPr>
+      <w:rPr>
+        <w:rFonts w:ascii="Symbol" w:hAnsi="Symbol" w:hint="default"/>
+      </w:rPr>
+    </w:lvl>
+    <w:lvl w:ilvl="1" w:tplc="0C0A0003" w:tentative="1">
+      <w:start w:val="1"/>
+      <w:numFmt w:val="bullet"/>
+      <w:lvlText w:val="o"/>
+      <w:lvlJc w:val="left"/>
+      <w:pPr>
+        <w:ind w:left="1440" w:hanging="360"/>
+      </w:pPr>
+      <w:rPr>
+        <w:rFonts w:ascii="Courier New" w:hAnsi="Courier New" w:cs="Courier New" w:hint="default"/>
+      </w:rPr>
+    </w:lvl>
+    <w:lvl w:ilvl="2" w:tplc="0C0A0005" w:tentative="1">
+      <w:start w:val="1"/>
+      <w:numFmt w:val="bullet"/>
+      <w:lvlText w:val=""/>
+      <w:lvlJc w:val="left"/>
+      <w:pPr>
+        <w:ind w:left="2160" w:hanging="360"/>
+      </w:pPr>
+      <w:rPr>
+        <w:rFonts w:ascii="Wingdings" w:hAnsi="Wingdings" w:hint="default"/>
+      </w:rPr>
+    </w:lvl>
+    <w:lvl w:ilvl="3" w:tplc="0C0A0001" w:tentative="1">
+      <w:start w:val="1"/>
+      <w:numFmt w:val="bullet"/>
+      <w:lvlText w:val=""/>
+      <w:lvlJc w:val="left"/>
+      <w:pPr>
+        <w:ind w:left="2880" w:hanging="360"/>
+      </w:pPr>
+      <w:rPr>
+        <w:rFonts w:ascii="Symbol" w:hAnsi="Symbol" w:hint="default"/>
+      </w:rPr>
+    </w:lvl>
+    <w:lvl w:ilvl="4" w:tplc="0C0A0003" w:tentative="1">
+      <w:start w:val="1"/>
+      <w:numFmt w:val="bullet"/>
+      <w:lvlText w:val="o"/>
+      <w:lvlJc w:val="left"/>
+      <w:pPr>
+        <w:ind w:left="3600" w:hanging="360"/>
+      </w:pPr>
+      <w:rPr>
+        <w:rFonts w:ascii="Courier New" w:hAnsi="Courier New" w:cs="Courier New" w:hint="default"/>
+      </w:rPr>
+    </w:lvl>
+    <w:lvl w:ilvl="5" w:tplc="0C0A0005" w:tentative="1">
+      <w:start w:val="1"/>
+      <w:numFmt w:val="bullet"/>
+      <w:lvlText w:val=""/>
+      <w:lvlJc w:val="left"/>
+      <w:pPr>
+        <w:ind w:left="4320" w:hanging="360"/>
+      </w:pPr>
+      <w:rPr>
+        <w:rFonts w:ascii="Wingdings" w:hAnsi="Wingdings" w:hint="default"/>
+      </w:rPr>
+    </w:lvl>
+    <w:lvl w:ilvl="6" w:tplc="0C0A0001" w:tentative="1">
+      <w:start w:val="1"/>
+      <w:numFmt w:val="bullet"/>
+      <w:lvlText w:val=""/>
+      <w:lvlJc w:val="left"/>
+      <w:pPr>
+        <w:ind w:left="5040" w:hanging="360"/>
+      </w:pPr>
+      <w:rPr>
+        <w:rFonts w:ascii="Symbol" w:hAnsi="Symbol" w:hint="default"/>
+      </w:rPr>
+    </w:lvl>
+    <w:lvl w:ilvl="7" w:tplc="0C0A0003" w:tentative="1">
+      <w:start w:val="1"/>
+      <w:numFmt w:val="bullet"/>
+      <w:lvlText w:val="o"/>
+      <w:lvlJc w:val="left"/>
+      <w:pPr>
+        <w:ind w:left="5760" w:hanging="360"/>
+      </w:pPr>
+      <w:rPr>
+        <w:rFonts w:ascii="Courier New" w:hAnsi="Courier New" w:cs="Courier New" w:hint="default"/>
+      </w:rPr>
+    </w:lvl>
+    <w:lvl w:ilvl="8" w:tplc="0C0A0005" w:tentative="1">
+      <w:start w:val="1"/>
+      <w:numFmt w:val="bullet"/>
+      <w:lvlText w:val=""/>
+      <w:lvlJc w:val="left"/>
+      <w:pPr>
+        <w:ind w:left="6480" w:hanging="360"/>
+      </w:pPr>
+      <w:rPr>
+        <w:rFonts w:ascii="Wingdings" w:hAnsi="Wingdings" w:hint="default"/>
+      </w:rPr>
+    </w:lvl>
+  </w:abstractNum>
+  <w:abstractNum w:abstractNumId="5">
     <w:nsid w:val="4DF3217D"/>
     <w:multiLevelType w:val="hybridMultilevel"/>
     <w:tmpl w:val="652A56A8"/>
@@ -677,7 +2291,22 @@
     </w:lvl>
   </w:abstractNum>
   <w:num w:numId="1">
+    <w:abstractNumId w:val="5"/>
+  </w:num>
+  <w:num w:numId="2">
+    <w:abstractNumId w:val="2"/>
+  </w:num>
+  <w:num w:numId="3">
+    <w:abstractNumId w:val="3"/>
+  </w:num>
+  <w:num w:numId="4">
+    <w:abstractNumId w:val="4"/>
+  </w:num>
+  <w:num w:numId="5">
     <w:abstractNumId w:val="0"/>
+  </w:num>
+  <w:num w:numId="6">
+    <w:abstractNumId w:val="1"/>
   </w:num>
 </w:numbering>
 </file>
@@ -993,6 +2622,54 @@
       <w:lang w:val="es-AR"/>
     </w:rPr>
   </w:style>
+  <w:style w:type="character" w:styleId="Hipervnculo">
+    <w:name w:val="Hyperlink"/>
+    <w:basedOn w:val="Fuentedeprrafopredeter"/>
+    <w:uiPriority w:val="99"/>
+    <w:unhideWhenUsed/>
+    <w:rsid w:val="00381C38"/>
+    <w:rPr>
+      <w:color w:val="0000FF" w:themeColor="hyperlink"/>
+      <w:u w:val="single"/>
+    </w:rPr>
+  </w:style>
+  <w:style w:type="paragraph" w:styleId="Prrafodelista">
+    <w:name w:val="List Paragraph"/>
+    <w:basedOn w:val="Normal"/>
+    <w:uiPriority w:val="34"/>
+    <w:qFormat/>
+    <w:rsid w:val="00381C38"/>
+    <w:pPr>
+      <w:ind w:left="720"/>
+      <w:contextualSpacing/>
+    </w:pPr>
+  </w:style>
+  <w:style w:type="table" w:styleId="Tablaconcuadrcula">
+    <w:name w:val="Table Grid"/>
+    <w:basedOn w:val="Tablanormal"/>
+    <w:uiPriority w:val="59"/>
+    <w:rsid w:val="007D607C"/>
+    <w:pPr>
+      <w:spacing w:after="0" w:line="240" w:lineRule="auto"/>
+    </w:pPr>
+    <w:tblPr>
+      <w:tblInd w:w="0" w:type="dxa"/>
+      <w:tblBorders>
+        <w:top w:val="single" w:sz="4" w:space="0" w:color="000000" w:themeColor="text1"/>
+        <w:left w:val="single" w:sz="4" w:space="0" w:color="000000" w:themeColor="text1"/>
+        <w:bottom w:val="single" w:sz="4" w:space="0" w:color="000000" w:themeColor="text1"/>
+        <w:right w:val="single" w:sz="4" w:space="0" w:color="000000" w:themeColor="text1"/>
+        <w:insideH w:val="single" w:sz="4" w:space="0" w:color="000000" w:themeColor="text1"/>
+        <w:insideV w:val="single" w:sz="4" w:space="0" w:color="000000" w:themeColor="text1"/>
+      </w:tblBorders>
+      <w:tblCellMar>
+        <w:top w:w="0" w:type="dxa"/>
+        <w:left w:w="108" w:type="dxa"/>
+        <w:bottom w:w="0" w:type="dxa"/>
+        <w:right w:w="108" w:type="dxa"/>
+      </w:tblCellMar>
+    </w:tblPr>
+  </w:style>
 </w:styles>
 </file>
 

--- a/Informe TP2.docx
+++ b/Informe TP2.docx
@@ -675,6 +675,15 @@
                 <w:szCs w:val="24"/>
               </w:rPr>
             </w:pPr>
+            <w:r>
+              <w:rPr>
+                <w:b/>
+                <w:color w:val="365F91" w:themeColor="accent1" w:themeShade="BF"/>
+                <w:sz w:val="24"/>
+                <w:szCs w:val="24"/>
+              </w:rPr>
+              <w:t>6</w:t>
+            </w:r>
           </w:p>
         </w:tc>
       </w:tr>
@@ -720,6 +729,15 @@
                 <w:szCs w:val="24"/>
               </w:rPr>
             </w:pPr>
+            <w:r>
+              <w:rPr>
+                <w:b/>
+                <w:color w:val="365F91" w:themeColor="accent1" w:themeShade="BF"/>
+                <w:sz w:val="24"/>
+                <w:szCs w:val="24"/>
+              </w:rPr>
+              <w:t>12</w:t>
+            </w:r>
           </w:p>
         </w:tc>
       </w:tr>
@@ -1415,6 +1433,700 @@
         <w:t>Capturas de pantalla (Escritorio)</w:t>
       </w:r>
     </w:p>
+    <w:p>
+      <w:r>
+        <w:rPr>
+          <w:noProof/>
+          <w:lang w:val="es-ES" w:eastAsia="es-ES"/>
+        </w:rPr>
+        <w:drawing>
+          <wp:inline distT="0" distB="0" distL="0" distR="0">
+            <wp:extent cx="3048000" cy="2057400"/>
+            <wp:effectExtent l="19050" t="0" r="0" b="0"/>
+            <wp:docPr id="4" name="Imagen 1"/>
+            <wp:cNvGraphicFramePr>
+              <a:graphicFrameLocks xmlns:a="http://schemas.openxmlformats.org/drawingml/2006/main" noChangeAspect="1"/>
+            </wp:cNvGraphicFramePr>
+            <a:graphic xmlns:a="http://schemas.openxmlformats.org/drawingml/2006/main">
+              <a:graphicData uri="http://schemas.openxmlformats.org/drawingml/2006/picture">
+                <pic:pic xmlns:pic="http://schemas.openxmlformats.org/drawingml/2006/picture">
+                  <pic:nvPicPr>
+                    <pic:cNvPr id="0" name="Picture 1"/>
+                    <pic:cNvPicPr>
+                      <a:picLocks noChangeAspect="1" noChangeArrowheads="1"/>
+                    </pic:cNvPicPr>
+                  </pic:nvPicPr>
+                  <pic:blipFill>
+                    <a:blip r:embed="rId12"/>
+                    <a:srcRect/>
+                    <a:stretch>
+                      <a:fillRect/>
+                    </a:stretch>
+                  </pic:blipFill>
+                  <pic:spPr bwMode="auto">
+                    <a:xfrm>
+                      <a:off x="0" y="0"/>
+                      <a:ext cx="3048000" cy="2057400"/>
+                    </a:xfrm>
+                    <a:prstGeom prst="rect">
+                      <a:avLst/>
+                    </a:prstGeom>
+                    <a:noFill/>
+                    <a:ln w="9525">
+                      <a:noFill/>
+                      <a:miter lim="800000"/>
+                      <a:headEnd/>
+                      <a:tailEnd/>
+                    </a:ln>
+                  </pic:spPr>
+                </pic:pic>
+              </a:graphicData>
+            </a:graphic>
+          </wp:inline>
+        </w:drawing>
+      </w:r>
+    </w:p>
+    <w:p>
+      <w:r>
+        <w:rPr>
+          <w:noProof/>
+          <w:lang w:val="es-ES" w:eastAsia="es-ES"/>
+        </w:rPr>
+        <w:drawing>
+          <wp:inline distT="0" distB="0" distL="0" distR="0">
+            <wp:extent cx="4476750" cy="3248025"/>
+            <wp:effectExtent l="19050" t="0" r="0" b="0"/>
+            <wp:docPr id="7" name="Imagen 2"/>
+            <wp:cNvGraphicFramePr>
+              <a:graphicFrameLocks xmlns:a="http://schemas.openxmlformats.org/drawingml/2006/main" noChangeAspect="1"/>
+            </wp:cNvGraphicFramePr>
+            <a:graphic xmlns:a="http://schemas.openxmlformats.org/drawingml/2006/main">
+              <a:graphicData uri="http://schemas.openxmlformats.org/drawingml/2006/picture">
+                <pic:pic xmlns:pic="http://schemas.openxmlformats.org/drawingml/2006/picture">
+                  <pic:nvPicPr>
+                    <pic:cNvPr id="0" name="Picture 2"/>
+                    <pic:cNvPicPr>
+                      <a:picLocks noChangeAspect="1" noChangeArrowheads="1"/>
+                    </pic:cNvPicPr>
+                  </pic:nvPicPr>
+                  <pic:blipFill>
+                    <a:blip r:embed="rId13"/>
+                    <a:srcRect/>
+                    <a:stretch>
+                      <a:fillRect/>
+                    </a:stretch>
+                  </pic:blipFill>
+                  <pic:spPr bwMode="auto">
+                    <a:xfrm>
+                      <a:off x="0" y="0"/>
+                      <a:ext cx="4476750" cy="3248025"/>
+                    </a:xfrm>
+                    <a:prstGeom prst="rect">
+                      <a:avLst/>
+                    </a:prstGeom>
+                    <a:noFill/>
+                    <a:ln w="9525">
+                      <a:noFill/>
+                      <a:miter lim="800000"/>
+                      <a:headEnd/>
+                      <a:tailEnd/>
+                    </a:ln>
+                  </pic:spPr>
+                </pic:pic>
+              </a:graphicData>
+            </a:graphic>
+          </wp:inline>
+        </w:drawing>
+      </w:r>
+    </w:p>
+    <w:p>
+      <w:r>
+        <w:rPr>
+          <w:noProof/>
+          <w:lang w:val="es-ES" w:eastAsia="es-ES"/>
+        </w:rPr>
+        <w:lastRenderedPageBreak/>
+        <w:drawing>
+          <wp:inline distT="0" distB="0" distL="0" distR="0">
+            <wp:extent cx="4781550" cy="2952750"/>
+            <wp:effectExtent l="19050" t="0" r="0" b="0"/>
+            <wp:docPr id="8" name="Imagen 3"/>
+            <wp:cNvGraphicFramePr>
+              <a:graphicFrameLocks xmlns:a="http://schemas.openxmlformats.org/drawingml/2006/main" noChangeAspect="1"/>
+            </wp:cNvGraphicFramePr>
+            <a:graphic xmlns:a="http://schemas.openxmlformats.org/drawingml/2006/main">
+              <a:graphicData uri="http://schemas.openxmlformats.org/drawingml/2006/picture">
+                <pic:pic xmlns:pic="http://schemas.openxmlformats.org/drawingml/2006/picture">
+                  <pic:nvPicPr>
+                    <pic:cNvPr id="0" name="Picture 3"/>
+                    <pic:cNvPicPr>
+                      <a:picLocks noChangeAspect="1" noChangeArrowheads="1"/>
+                    </pic:cNvPicPr>
+                  </pic:nvPicPr>
+                  <pic:blipFill>
+                    <a:blip r:embed="rId14"/>
+                    <a:srcRect/>
+                    <a:stretch>
+                      <a:fillRect/>
+                    </a:stretch>
+                  </pic:blipFill>
+                  <pic:spPr bwMode="auto">
+                    <a:xfrm>
+                      <a:off x="0" y="0"/>
+                      <a:ext cx="4781550" cy="2952750"/>
+                    </a:xfrm>
+                    <a:prstGeom prst="rect">
+                      <a:avLst/>
+                    </a:prstGeom>
+                    <a:noFill/>
+                    <a:ln w="9525">
+                      <a:noFill/>
+                      <a:miter lim="800000"/>
+                      <a:headEnd/>
+                      <a:tailEnd/>
+                    </a:ln>
+                  </pic:spPr>
+                </pic:pic>
+              </a:graphicData>
+            </a:graphic>
+          </wp:inline>
+        </w:drawing>
+      </w:r>
+    </w:p>
+    <w:p>
+      <w:r>
+        <w:rPr>
+          <w:noProof/>
+          <w:lang w:val="es-ES" w:eastAsia="es-ES"/>
+        </w:rPr>
+        <w:drawing>
+          <wp:inline distT="0" distB="0" distL="0" distR="0">
+            <wp:extent cx="4276725" cy="1647825"/>
+            <wp:effectExtent l="19050" t="0" r="9525" b="0"/>
+            <wp:docPr id="9" name="Imagen 4"/>
+            <wp:cNvGraphicFramePr>
+              <a:graphicFrameLocks xmlns:a="http://schemas.openxmlformats.org/drawingml/2006/main" noChangeAspect="1"/>
+            </wp:cNvGraphicFramePr>
+            <a:graphic xmlns:a="http://schemas.openxmlformats.org/drawingml/2006/main">
+              <a:graphicData uri="http://schemas.openxmlformats.org/drawingml/2006/picture">
+                <pic:pic xmlns:pic="http://schemas.openxmlformats.org/drawingml/2006/picture">
+                  <pic:nvPicPr>
+                    <pic:cNvPr id="0" name="Picture 4"/>
+                    <pic:cNvPicPr>
+                      <a:picLocks noChangeAspect="1" noChangeArrowheads="1"/>
+                    </pic:cNvPicPr>
+                  </pic:nvPicPr>
+                  <pic:blipFill>
+                    <a:blip r:embed="rId15"/>
+                    <a:srcRect/>
+                    <a:stretch>
+                      <a:fillRect/>
+                    </a:stretch>
+                  </pic:blipFill>
+                  <pic:spPr bwMode="auto">
+                    <a:xfrm>
+                      <a:off x="0" y="0"/>
+                      <a:ext cx="4276725" cy="1647825"/>
+                    </a:xfrm>
+                    <a:prstGeom prst="rect">
+                      <a:avLst/>
+                    </a:prstGeom>
+                    <a:noFill/>
+                    <a:ln w="9525">
+                      <a:noFill/>
+                      <a:miter lim="800000"/>
+                      <a:headEnd/>
+                      <a:tailEnd/>
+                    </a:ln>
+                  </pic:spPr>
+                </pic:pic>
+              </a:graphicData>
+            </a:graphic>
+          </wp:inline>
+        </w:drawing>
+      </w:r>
+    </w:p>
+    <w:p>
+      <w:r>
+        <w:rPr>
+          <w:noProof/>
+          <w:lang w:val="es-ES" w:eastAsia="es-ES"/>
+        </w:rPr>
+        <w:drawing>
+          <wp:inline distT="0" distB="0" distL="0" distR="0">
+            <wp:extent cx="5391150" cy="2076450"/>
+            <wp:effectExtent l="19050" t="0" r="0" b="0"/>
+            <wp:docPr id="10" name="Imagen 5"/>
+            <wp:cNvGraphicFramePr>
+              <a:graphicFrameLocks xmlns:a="http://schemas.openxmlformats.org/drawingml/2006/main" noChangeAspect="1"/>
+            </wp:cNvGraphicFramePr>
+            <a:graphic xmlns:a="http://schemas.openxmlformats.org/drawingml/2006/main">
+              <a:graphicData uri="http://schemas.openxmlformats.org/drawingml/2006/picture">
+                <pic:pic xmlns:pic="http://schemas.openxmlformats.org/drawingml/2006/picture">
+                  <pic:nvPicPr>
+                    <pic:cNvPr id="0" name="Picture 5"/>
+                    <pic:cNvPicPr>
+                      <a:picLocks noChangeAspect="1" noChangeArrowheads="1"/>
+                    </pic:cNvPicPr>
+                  </pic:nvPicPr>
+                  <pic:blipFill>
+                    <a:blip r:embed="rId16"/>
+                    <a:srcRect/>
+                    <a:stretch>
+                      <a:fillRect/>
+                    </a:stretch>
+                  </pic:blipFill>
+                  <pic:spPr bwMode="auto">
+                    <a:xfrm>
+                      <a:off x="0" y="0"/>
+                      <a:ext cx="5391150" cy="2076450"/>
+                    </a:xfrm>
+                    <a:prstGeom prst="rect">
+                      <a:avLst/>
+                    </a:prstGeom>
+                    <a:noFill/>
+                    <a:ln w="9525">
+                      <a:noFill/>
+                      <a:miter lim="800000"/>
+                      <a:headEnd/>
+                      <a:tailEnd/>
+                    </a:ln>
+                  </pic:spPr>
+                </pic:pic>
+              </a:graphicData>
+            </a:graphic>
+          </wp:inline>
+        </w:drawing>
+      </w:r>
+    </w:p>
+    <w:p>
+      <w:r>
+        <w:rPr>
+          <w:noProof/>
+          <w:lang w:val="es-ES" w:eastAsia="es-ES"/>
+        </w:rPr>
+        <w:lastRenderedPageBreak/>
+        <w:drawing>
+          <wp:inline distT="0" distB="0" distL="0" distR="0">
+            <wp:extent cx="4829175" cy="2933700"/>
+            <wp:effectExtent l="19050" t="0" r="9525" b="0"/>
+            <wp:docPr id="11" name="Imagen 6"/>
+            <wp:cNvGraphicFramePr>
+              <a:graphicFrameLocks xmlns:a="http://schemas.openxmlformats.org/drawingml/2006/main" noChangeAspect="1"/>
+            </wp:cNvGraphicFramePr>
+            <a:graphic xmlns:a="http://schemas.openxmlformats.org/drawingml/2006/main">
+              <a:graphicData uri="http://schemas.openxmlformats.org/drawingml/2006/picture">
+                <pic:pic xmlns:pic="http://schemas.openxmlformats.org/drawingml/2006/picture">
+                  <pic:nvPicPr>
+                    <pic:cNvPr id="0" name="Picture 6"/>
+                    <pic:cNvPicPr>
+                      <a:picLocks noChangeAspect="1" noChangeArrowheads="1"/>
+                    </pic:cNvPicPr>
+                  </pic:nvPicPr>
+                  <pic:blipFill>
+                    <a:blip r:embed="rId17"/>
+                    <a:srcRect/>
+                    <a:stretch>
+                      <a:fillRect/>
+                    </a:stretch>
+                  </pic:blipFill>
+                  <pic:spPr bwMode="auto">
+                    <a:xfrm>
+                      <a:off x="0" y="0"/>
+                      <a:ext cx="4829175" cy="2933700"/>
+                    </a:xfrm>
+                    <a:prstGeom prst="rect">
+                      <a:avLst/>
+                    </a:prstGeom>
+                    <a:noFill/>
+                    <a:ln w="9525">
+                      <a:noFill/>
+                      <a:miter lim="800000"/>
+                      <a:headEnd/>
+                      <a:tailEnd/>
+                    </a:ln>
+                  </pic:spPr>
+                </pic:pic>
+              </a:graphicData>
+            </a:graphic>
+          </wp:inline>
+        </w:drawing>
+      </w:r>
+    </w:p>
+    <w:p>
+      <w:r>
+        <w:rPr>
+          <w:noProof/>
+          <w:lang w:val="es-ES" w:eastAsia="es-ES"/>
+        </w:rPr>
+        <w:drawing>
+          <wp:inline distT="0" distB="0" distL="0" distR="0">
+            <wp:extent cx="3543300" cy="3476625"/>
+            <wp:effectExtent l="19050" t="0" r="0" b="0"/>
+            <wp:docPr id="12" name="Imagen 7"/>
+            <wp:cNvGraphicFramePr>
+              <a:graphicFrameLocks xmlns:a="http://schemas.openxmlformats.org/drawingml/2006/main" noChangeAspect="1"/>
+            </wp:cNvGraphicFramePr>
+            <a:graphic xmlns:a="http://schemas.openxmlformats.org/drawingml/2006/main">
+              <a:graphicData uri="http://schemas.openxmlformats.org/drawingml/2006/picture">
+                <pic:pic xmlns:pic="http://schemas.openxmlformats.org/drawingml/2006/picture">
+                  <pic:nvPicPr>
+                    <pic:cNvPr id="0" name="Picture 7"/>
+                    <pic:cNvPicPr>
+                      <a:picLocks noChangeAspect="1" noChangeArrowheads="1"/>
+                    </pic:cNvPicPr>
+                  </pic:nvPicPr>
+                  <pic:blipFill>
+                    <a:blip r:embed="rId18"/>
+                    <a:srcRect/>
+                    <a:stretch>
+                      <a:fillRect/>
+                    </a:stretch>
+                  </pic:blipFill>
+                  <pic:spPr bwMode="auto">
+                    <a:xfrm>
+                      <a:off x="0" y="0"/>
+                      <a:ext cx="3543300" cy="3476625"/>
+                    </a:xfrm>
+                    <a:prstGeom prst="rect">
+                      <a:avLst/>
+                    </a:prstGeom>
+                    <a:noFill/>
+                    <a:ln w="9525">
+                      <a:noFill/>
+                      <a:miter lim="800000"/>
+                      <a:headEnd/>
+                      <a:tailEnd/>
+                    </a:ln>
+                  </pic:spPr>
+                </pic:pic>
+              </a:graphicData>
+            </a:graphic>
+          </wp:inline>
+        </w:drawing>
+      </w:r>
+    </w:p>
+    <w:p>
+      <w:r>
+        <w:rPr>
+          <w:noProof/>
+          <w:lang w:val="es-ES" w:eastAsia="es-ES"/>
+        </w:rPr>
+        <w:lastRenderedPageBreak/>
+        <w:drawing>
+          <wp:inline distT="0" distB="0" distL="0" distR="0">
+            <wp:extent cx="3181350" cy="3095625"/>
+            <wp:effectExtent l="19050" t="0" r="0" b="0"/>
+            <wp:docPr id="13" name="Imagen 8"/>
+            <wp:cNvGraphicFramePr>
+              <a:graphicFrameLocks xmlns:a="http://schemas.openxmlformats.org/drawingml/2006/main" noChangeAspect="1"/>
+            </wp:cNvGraphicFramePr>
+            <a:graphic xmlns:a="http://schemas.openxmlformats.org/drawingml/2006/main">
+              <a:graphicData uri="http://schemas.openxmlformats.org/drawingml/2006/picture">
+                <pic:pic xmlns:pic="http://schemas.openxmlformats.org/drawingml/2006/picture">
+                  <pic:nvPicPr>
+                    <pic:cNvPr id="0" name="Picture 8"/>
+                    <pic:cNvPicPr>
+                      <a:picLocks noChangeAspect="1" noChangeArrowheads="1"/>
+                    </pic:cNvPicPr>
+                  </pic:nvPicPr>
+                  <pic:blipFill>
+                    <a:blip r:embed="rId19"/>
+                    <a:srcRect/>
+                    <a:stretch>
+                      <a:fillRect/>
+                    </a:stretch>
+                  </pic:blipFill>
+                  <pic:spPr bwMode="auto">
+                    <a:xfrm>
+                      <a:off x="0" y="0"/>
+                      <a:ext cx="3181350" cy="3095625"/>
+                    </a:xfrm>
+                    <a:prstGeom prst="rect">
+                      <a:avLst/>
+                    </a:prstGeom>
+                    <a:noFill/>
+                    <a:ln w="9525">
+                      <a:noFill/>
+                      <a:miter lim="800000"/>
+                      <a:headEnd/>
+                      <a:tailEnd/>
+                    </a:ln>
+                  </pic:spPr>
+                </pic:pic>
+              </a:graphicData>
+            </a:graphic>
+          </wp:inline>
+        </w:drawing>
+      </w:r>
+    </w:p>
+    <w:p>
+      <w:r>
+        <w:rPr>
+          <w:noProof/>
+          <w:lang w:val="es-ES" w:eastAsia="es-ES"/>
+        </w:rPr>
+        <w:drawing>
+          <wp:inline distT="0" distB="0" distL="0" distR="0">
+            <wp:extent cx="5324475" cy="3228975"/>
+            <wp:effectExtent l="19050" t="0" r="9525" b="0"/>
+            <wp:docPr id="14" name="Imagen 9"/>
+            <wp:cNvGraphicFramePr>
+              <a:graphicFrameLocks xmlns:a="http://schemas.openxmlformats.org/drawingml/2006/main" noChangeAspect="1"/>
+            </wp:cNvGraphicFramePr>
+            <a:graphic xmlns:a="http://schemas.openxmlformats.org/drawingml/2006/main">
+              <a:graphicData uri="http://schemas.openxmlformats.org/drawingml/2006/picture">
+                <pic:pic xmlns:pic="http://schemas.openxmlformats.org/drawingml/2006/picture">
+                  <pic:nvPicPr>
+                    <pic:cNvPr id="0" name="Picture 9"/>
+                    <pic:cNvPicPr>
+                      <a:picLocks noChangeAspect="1" noChangeArrowheads="1"/>
+                    </pic:cNvPicPr>
+                  </pic:nvPicPr>
+                  <pic:blipFill>
+                    <a:blip r:embed="rId20"/>
+                    <a:srcRect/>
+                    <a:stretch>
+                      <a:fillRect/>
+                    </a:stretch>
+                  </pic:blipFill>
+                  <pic:spPr bwMode="auto">
+                    <a:xfrm>
+                      <a:off x="0" y="0"/>
+                      <a:ext cx="5324475" cy="3228975"/>
+                    </a:xfrm>
+                    <a:prstGeom prst="rect">
+                      <a:avLst/>
+                    </a:prstGeom>
+                    <a:noFill/>
+                    <a:ln w="9525">
+                      <a:noFill/>
+                      <a:miter lim="800000"/>
+                      <a:headEnd/>
+                      <a:tailEnd/>
+                    </a:ln>
+                  </pic:spPr>
+                </pic:pic>
+              </a:graphicData>
+            </a:graphic>
+          </wp:inline>
+        </w:drawing>
+      </w:r>
+    </w:p>
+    <w:p>
+      <w:r>
+        <w:rPr>
+          <w:noProof/>
+          <w:lang w:val="es-ES" w:eastAsia="es-ES"/>
+        </w:rPr>
+        <w:lastRenderedPageBreak/>
+        <w:drawing>
+          <wp:inline distT="0" distB="0" distL="0" distR="0">
+            <wp:extent cx="5400675" cy="3867150"/>
+            <wp:effectExtent l="19050" t="0" r="9525" b="0"/>
+            <wp:docPr id="15" name="Imagen 10"/>
+            <wp:cNvGraphicFramePr>
+              <a:graphicFrameLocks xmlns:a="http://schemas.openxmlformats.org/drawingml/2006/main" noChangeAspect="1"/>
+            </wp:cNvGraphicFramePr>
+            <a:graphic xmlns:a="http://schemas.openxmlformats.org/drawingml/2006/main">
+              <a:graphicData uri="http://schemas.openxmlformats.org/drawingml/2006/picture">
+                <pic:pic xmlns:pic="http://schemas.openxmlformats.org/drawingml/2006/picture">
+                  <pic:nvPicPr>
+                    <pic:cNvPr id="0" name="Picture 10"/>
+                    <pic:cNvPicPr>
+                      <a:picLocks noChangeAspect="1" noChangeArrowheads="1"/>
+                    </pic:cNvPicPr>
+                  </pic:nvPicPr>
+                  <pic:blipFill>
+                    <a:blip r:embed="rId21"/>
+                    <a:srcRect/>
+                    <a:stretch>
+                      <a:fillRect/>
+                    </a:stretch>
+                  </pic:blipFill>
+                  <pic:spPr bwMode="auto">
+                    <a:xfrm>
+                      <a:off x="0" y="0"/>
+                      <a:ext cx="5400675" cy="3867150"/>
+                    </a:xfrm>
+                    <a:prstGeom prst="rect">
+                      <a:avLst/>
+                    </a:prstGeom>
+                    <a:noFill/>
+                    <a:ln w="9525">
+                      <a:noFill/>
+                      <a:miter lim="800000"/>
+                      <a:headEnd/>
+                      <a:tailEnd/>
+                    </a:ln>
+                  </pic:spPr>
+                </pic:pic>
+              </a:graphicData>
+            </a:graphic>
+          </wp:inline>
+        </w:drawing>
+      </w:r>
+    </w:p>
+    <w:p>
+      <w:r>
+        <w:rPr>
+          <w:noProof/>
+          <w:lang w:val="es-ES" w:eastAsia="es-ES"/>
+        </w:rPr>
+        <w:drawing>
+          <wp:inline distT="0" distB="0" distL="0" distR="0">
+            <wp:extent cx="4133850" cy="3019425"/>
+            <wp:effectExtent l="19050" t="0" r="0" b="0"/>
+            <wp:docPr id="16" name="Imagen 11"/>
+            <wp:cNvGraphicFramePr>
+              <a:graphicFrameLocks xmlns:a="http://schemas.openxmlformats.org/drawingml/2006/main" noChangeAspect="1"/>
+            </wp:cNvGraphicFramePr>
+            <a:graphic xmlns:a="http://schemas.openxmlformats.org/drawingml/2006/main">
+              <a:graphicData uri="http://schemas.openxmlformats.org/drawingml/2006/picture">
+                <pic:pic xmlns:pic="http://schemas.openxmlformats.org/drawingml/2006/picture">
+                  <pic:nvPicPr>
+                    <pic:cNvPr id="0" name="Picture 11"/>
+                    <pic:cNvPicPr>
+                      <a:picLocks noChangeAspect="1" noChangeArrowheads="1"/>
+                    </pic:cNvPicPr>
+                  </pic:nvPicPr>
+                  <pic:blipFill>
+                    <a:blip r:embed="rId22"/>
+                    <a:srcRect/>
+                    <a:stretch>
+                      <a:fillRect/>
+                    </a:stretch>
+                  </pic:blipFill>
+                  <pic:spPr bwMode="auto">
+                    <a:xfrm>
+                      <a:off x="0" y="0"/>
+                      <a:ext cx="4133850" cy="3019425"/>
+                    </a:xfrm>
+                    <a:prstGeom prst="rect">
+                      <a:avLst/>
+                    </a:prstGeom>
+                    <a:noFill/>
+                    <a:ln w="9525">
+                      <a:noFill/>
+                      <a:miter lim="800000"/>
+                      <a:headEnd/>
+                      <a:tailEnd/>
+                    </a:ln>
+                  </pic:spPr>
+                </pic:pic>
+              </a:graphicData>
+            </a:graphic>
+          </wp:inline>
+        </w:drawing>
+      </w:r>
+    </w:p>
+    <w:p>
+      <w:r>
+        <w:rPr>
+          <w:noProof/>
+          <w:lang w:val="es-ES" w:eastAsia="es-ES"/>
+        </w:rPr>
+        <w:lastRenderedPageBreak/>
+        <w:drawing>
+          <wp:inline distT="0" distB="0" distL="0" distR="0">
+            <wp:extent cx="5400675" cy="3867150"/>
+            <wp:effectExtent l="19050" t="0" r="9525" b="0"/>
+            <wp:docPr id="17" name="Imagen 12"/>
+            <wp:cNvGraphicFramePr>
+              <a:graphicFrameLocks xmlns:a="http://schemas.openxmlformats.org/drawingml/2006/main" noChangeAspect="1"/>
+            </wp:cNvGraphicFramePr>
+            <a:graphic xmlns:a="http://schemas.openxmlformats.org/drawingml/2006/main">
+              <a:graphicData uri="http://schemas.openxmlformats.org/drawingml/2006/picture">
+                <pic:pic xmlns:pic="http://schemas.openxmlformats.org/drawingml/2006/picture">
+                  <pic:nvPicPr>
+                    <pic:cNvPr id="0" name="Picture 12"/>
+                    <pic:cNvPicPr>
+                      <a:picLocks noChangeAspect="1" noChangeArrowheads="1"/>
+                    </pic:cNvPicPr>
+                  </pic:nvPicPr>
+                  <pic:blipFill>
+                    <a:blip r:embed="rId23"/>
+                    <a:srcRect/>
+                    <a:stretch>
+                      <a:fillRect/>
+                    </a:stretch>
+                  </pic:blipFill>
+                  <pic:spPr bwMode="auto">
+                    <a:xfrm>
+                      <a:off x="0" y="0"/>
+                      <a:ext cx="5400675" cy="3867150"/>
+                    </a:xfrm>
+                    <a:prstGeom prst="rect">
+                      <a:avLst/>
+                    </a:prstGeom>
+                    <a:noFill/>
+                    <a:ln w="9525">
+                      <a:noFill/>
+                      <a:miter lim="800000"/>
+                      <a:headEnd/>
+                      <a:tailEnd/>
+                    </a:ln>
+                  </pic:spPr>
+                </pic:pic>
+              </a:graphicData>
+            </a:graphic>
+          </wp:inline>
+        </w:drawing>
+      </w:r>
+    </w:p>
+    <w:p>
+      <w:r>
+        <w:rPr>
+          <w:noProof/>
+          <w:lang w:val="es-ES" w:eastAsia="es-ES"/>
+        </w:rPr>
+        <w:drawing>
+          <wp:inline distT="0" distB="0" distL="0" distR="0">
+            <wp:extent cx="5314950" cy="2924175"/>
+            <wp:effectExtent l="19050" t="0" r="0" b="0"/>
+            <wp:docPr id="18" name="Imagen 13"/>
+            <wp:cNvGraphicFramePr>
+              <a:graphicFrameLocks xmlns:a="http://schemas.openxmlformats.org/drawingml/2006/main" noChangeAspect="1"/>
+            </wp:cNvGraphicFramePr>
+            <a:graphic xmlns:a="http://schemas.openxmlformats.org/drawingml/2006/main">
+              <a:graphicData uri="http://schemas.openxmlformats.org/drawingml/2006/picture">
+                <pic:pic xmlns:pic="http://schemas.openxmlformats.org/drawingml/2006/picture">
+                  <pic:nvPicPr>
+                    <pic:cNvPr id="0" name="Picture 13"/>
+                    <pic:cNvPicPr>
+                      <a:picLocks noChangeAspect="1" noChangeArrowheads="1"/>
+                    </pic:cNvPicPr>
+                  </pic:nvPicPr>
+                  <pic:blipFill>
+                    <a:blip r:embed="rId24"/>
+                    <a:srcRect/>
+                    <a:stretch>
+                      <a:fillRect/>
+                    </a:stretch>
+                  </pic:blipFill>
+                  <pic:spPr bwMode="auto">
+                    <a:xfrm>
+                      <a:off x="0" y="0"/>
+                      <a:ext cx="5314950" cy="2924175"/>
+                    </a:xfrm>
+                    <a:prstGeom prst="rect">
+                      <a:avLst/>
+                    </a:prstGeom>
+                    <a:noFill/>
+                    <a:ln w="9525">
+                      <a:noFill/>
+                      <a:miter lim="800000"/>
+                      <a:headEnd/>
+                      <a:tailEnd/>
+                    </a:ln>
+                  </pic:spPr>
+                </pic:pic>
+              </a:graphicData>
+            </a:graphic>
+          </wp:inline>
+        </w:drawing>
+      </w:r>
+    </w:p>
     <w:p/>
     <w:p/>
     <w:p/>
@@ -1446,8 +2158,602 @@
         <w:t>Capturas de pantalla (web)</w:t>
       </w:r>
     </w:p>
+    <w:p>
+      <w:pPr>
+        <w:rPr>
+          <w:color w:val="365F91" w:themeColor="accent1" w:themeShade="BF"/>
+        </w:rPr>
+      </w:pPr>
+      <w:r>
+        <w:rPr>
+          <w:noProof/>
+          <w:color w:val="365F91" w:themeColor="accent1" w:themeShade="BF"/>
+          <w:lang w:val="es-ES" w:eastAsia="es-ES"/>
+        </w:rPr>
+        <w:drawing>
+          <wp:inline distT="0" distB="0" distL="0" distR="0">
+            <wp:extent cx="5400675" cy="3457575"/>
+            <wp:effectExtent l="19050" t="0" r="9525" b="0"/>
+            <wp:docPr id="19" name="Imagen 14"/>
+            <wp:cNvGraphicFramePr>
+              <a:graphicFrameLocks xmlns:a="http://schemas.openxmlformats.org/drawingml/2006/main" noChangeAspect="1"/>
+            </wp:cNvGraphicFramePr>
+            <a:graphic xmlns:a="http://schemas.openxmlformats.org/drawingml/2006/main">
+              <a:graphicData uri="http://schemas.openxmlformats.org/drawingml/2006/picture">
+                <pic:pic xmlns:pic="http://schemas.openxmlformats.org/drawingml/2006/picture">
+                  <pic:nvPicPr>
+                    <pic:cNvPr id="0" name="Picture 14"/>
+                    <pic:cNvPicPr>
+                      <a:picLocks noChangeAspect="1" noChangeArrowheads="1"/>
+                    </pic:cNvPicPr>
+                  </pic:nvPicPr>
+                  <pic:blipFill>
+                    <a:blip r:embed="rId25"/>
+                    <a:srcRect/>
+                    <a:stretch>
+                      <a:fillRect/>
+                    </a:stretch>
+                  </pic:blipFill>
+                  <pic:spPr bwMode="auto">
+                    <a:xfrm>
+                      <a:off x="0" y="0"/>
+                      <a:ext cx="5400675" cy="3457575"/>
+                    </a:xfrm>
+                    <a:prstGeom prst="rect">
+                      <a:avLst/>
+                    </a:prstGeom>
+                    <a:noFill/>
+                    <a:ln w="9525">
+                      <a:noFill/>
+                      <a:miter lim="800000"/>
+                      <a:headEnd/>
+                      <a:tailEnd/>
+                    </a:ln>
+                  </pic:spPr>
+                </pic:pic>
+              </a:graphicData>
+            </a:graphic>
+          </wp:inline>
+        </w:drawing>
+      </w:r>
+    </w:p>
+    <w:p>
+      <w:pPr>
+        <w:rPr>
+          <w:color w:val="365F91" w:themeColor="accent1" w:themeShade="BF"/>
+        </w:rPr>
+      </w:pPr>
+      <w:r>
+        <w:rPr>
+          <w:noProof/>
+          <w:color w:val="365F91" w:themeColor="accent1" w:themeShade="BF"/>
+          <w:lang w:val="es-ES" w:eastAsia="es-ES"/>
+        </w:rPr>
+        <w:drawing>
+          <wp:inline distT="0" distB="0" distL="0" distR="0">
+            <wp:extent cx="5391150" cy="3448050"/>
+            <wp:effectExtent l="19050" t="0" r="0" b="0"/>
+            <wp:docPr id="20" name="Imagen 15"/>
+            <wp:cNvGraphicFramePr>
+              <a:graphicFrameLocks xmlns:a="http://schemas.openxmlformats.org/drawingml/2006/main" noChangeAspect="1"/>
+            </wp:cNvGraphicFramePr>
+            <a:graphic xmlns:a="http://schemas.openxmlformats.org/drawingml/2006/main">
+              <a:graphicData uri="http://schemas.openxmlformats.org/drawingml/2006/picture">
+                <pic:pic xmlns:pic="http://schemas.openxmlformats.org/drawingml/2006/picture">
+                  <pic:nvPicPr>
+                    <pic:cNvPr id="0" name="Picture 15"/>
+                    <pic:cNvPicPr>
+                      <a:picLocks noChangeAspect="1" noChangeArrowheads="1"/>
+                    </pic:cNvPicPr>
+                  </pic:nvPicPr>
+                  <pic:blipFill>
+                    <a:blip r:embed="rId26"/>
+                    <a:srcRect/>
+                    <a:stretch>
+                      <a:fillRect/>
+                    </a:stretch>
+                  </pic:blipFill>
+                  <pic:spPr bwMode="auto">
+                    <a:xfrm>
+                      <a:off x="0" y="0"/>
+                      <a:ext cx="5391150" cy="3448050"/>
+                    </a:xfrm>
+                    <a:prstGeom prst="rect">
+                      <a:avLst/>
+                    </a:prstGeom>
+                    <a:noFill/>
+                    <a:ln w="9525">
+                      <a:noFill/>
+                      <a:miter lim="800000"/>
+                      <a:headEnd/>
+                      <a:tailEnd/>
+                    </a:ln>
+                  </pic:spPr>
+                </pic:pic>
+              </a:graphicData>
+            </a:graphic>
+          </wp:inline>
+        </w:drawing>
+      </w:r>
+    </w:p>
+    <w:p>
+      <w:pPr>
+        <w:rPr>
+          <w:color w:val="365F91" w:themeColor="accent1" w:themeShade="BF"/>
+        </w:rPr>
+      </w:pPr>
+      <w:r>
+        <w:rPr>
+          <w:noProof/>
+          <w:color w:val="365F91" w:themeColor="accent1" w:themeShade="BF"/>
+          <w:lang w:val="es-ES" w:eastAsia="es-ES"/>
+        </w:rPr>
+        <w:lastRenderedPageBreak/>
+        <w:drawing>
+          <wp:inline distT="0" distB="0" distL="0" distR="0">
+            <wp:extent cx="5391150" cy="3476625"/>
+            <wp:effectExtent l="19050" t="0" r="0" b="0"/>
+            <wp:docPr id="21" name="Imagen 16"/>
+            <wp:cNvGraphicFramePr>
+              <a:graphicFrameLocks xmlns:a="http://schemas.openxmlformats.org/drawingml/2006/main" noChangeAspect="1"/>
+            </wp:cNvGraphicFramePr>
+            <a:graphic xmlns:a="http://schemas.openxmlformats.org/drawingml/2006/main">
+              <a:graphicData uri="http://schemas.openxmlformats.org/drawingml/2006/picture">
+                <pic:pic xmlns:pic="http://schemas.openxmlformats.org/drawingml/2006/picture">
+                  <pic:nvPicPr>
+                    <pic:cNvPr id="0" name="Picture 16"/>
+                    <pic:cNvPicPr>
+                      <a:picLocks noChangeAspect="1" noChangeArrowheads="1"/>
+                    </pic:cNvPicPr>
+                  </pic:nvPicPr>
+                  <pic:blipFill>
+                    <a:blip r:embed="rId27"/>
+                    <a:srcRect/>
+                    <a:stretch>
+                      <a:fillRect/>
+                    </a:stretch>
+                  </pic:blipFill>
+                  <pic:spPr bwMode="auto">
+                    <a:xfrm>
+                      <a:off x="0" y="0"/>
+                      <a:ext cx="5391150" cy="3476625"/>
+                    </a:xfrm>
+                    <a:prstGeom prst="rect">
+                      <a:avLst/>
+                    </a:prstGeom>
+                    <a:noFill/>
+                    <a:ln w="9525">
+                      <a:noFill/>
+                      <a:miter lim="800000"/>
+                      <a:headEnd/>
+                      <a:tailEnd/>
+                    </a:ln>
+                  </pic:spPr>
+                </pic:pic>
+              </a:graphicData>
+            </a:graphic>
+          </wp:inline>
+        </w:drawing>
+      </w:r>
+    </w:p>
+    <w:p>
+      <w:pPr>
+        <w:rPr>
+          <w:color w:val="365F91" w:themeColor="accent1" w:themeShade="BF"/>
+        </w:rPr>
+      </w:pPr>
+      <w:r>
+        <w:rPr>
+          <w:noProof/>
+          <w:color w:val="365F91" w:themeColor="accent1" w:themeShade="BF"/>
+          <w:lang w:val="es-ES" w:eastAsia="es-ES"/>
+        </w:rPr>
+        <w:drawing>
+          <wp:inline distT="0" distB="0" distL="0" distR="0">
+            <wp:extent cx="5391150" cy="3467100"/>
+            <wp:effectExtent l="19050" t="0" r="0" b="0"/>
+            <wp:docPr id="22" name="Imagen 17"/>
+            <wp:cNvGraphicFramePr>
+              <a:graphicFrameLocks xmlns:a="http://schemas.openxmlformats.org/drawingml/2006/main" noChangeAspect="1"/>
+            </wp:cNvGraphicFramePr>
+            <a:graphic xmlns:a="http://schemas.openxmlformats.org/drawingml/2006/main">
+              <a:graphicData uri="http://schemas.openxmlformats.org/drawingml/2006/picture">
+                <pic:pic xmlns:pic="http://schemas.openxmlformats.org/drawingml/2006/picture">
+                  <pic:nvPicPr>
+                    <pic:cNvPr id="0" name="Picture 17"/>
+                    <pic:cNvPicPr>
+                      <a:picLocks noChangeAspect="1" noChangeArrowheads="1"/>
+                    </pic:cNvPicPr>
+                  </pic:nvPicPr>
+                  <pic:blipFill>
+                    <a:blip r:embed="rId28"/>
+                    <a:srcRect/>
+                    <a:stretch>
+                      <a:fillRect/>
+                    </a:stretch>
+                  </pic:blipFill>
+                  <pic:spPr bwMode="auto">
+                    <a:xfrm>
+                      <a:off x="0" y="0"/>
+                      <a:ext cx="5391150" cy="3467100"/>
+                    </a:xfrm>
+                    <a:prstGeom prst="rect">
+                      <a:avLst/>
+                    </a:prstGeom>
+                    <a:noFill/>
+                    <a:ln w="9525">
+                      <a:noFill/>
+                      <a:miter lim="800000"/>
+                      <a:headEnd/>
+                      <a:tailEnd/>
+                    </a:ln>
+                  </pic:spPr>
+                </pic:pic>
+              </a:graphicData>
+            </a:graphic>
+          </wp:inline>
+        </w:drawing>
+      </w:r>
+    </w:p>
+    <w:p>
+      <w:pPr>
+        <w:rPr>
+          <w:color w:val="365F91" w:themeColor="accent1" w:themeShade="BF"/>
+        </w:rPr>
+      </w:pPr>
+      <w:r>
+        <w:rPr>
+          <w:noProof/>
+          <w:color w:val="365F91" w:themeColor="accent1" w:themeShade="BF"/>
+          <w:lang w:val="es-ES" w:eastAsia="es-ES"/>
+        </w:rPr>
+        <w:lastRenderedPageBreak/>
+        <w:drawing>
+          <wp:inline distT="0" distB="0" distL="0" distR="0">
+            <wp:extent cx="5391150" cy="3476625"/>
+            <wp:effectExtent l="19050" t="0" r="0" b="0"/>
+            <wp:docPr id="23" name="Imagen 18"/>
+            <wp:cNvGraphicFramePr>
+              <a:graphicFrameLocks xmlns:a="http://schemas.openxmlformats.org/drawingml/2006/main" noChangeAspect="1"/>
+            </wp:cNvGraphicFramePr>
+            <a:graphic xmlns:a="http://schemas.openxmlformats.org/drawingml/2006/main">
+              <a:graphicData uri="http://schemas.openxmlformats.org/drawingml/2006/picture">
+                <pic:pic xmlns:pic="http://schemas.openxmlformats.org/drawingml/2006/picture">
+                  <pic:nvPicPr>
+                    <pic:cNvPr id="0" name="Picture 18"/>
+                    <pic:cNvPicPr>
+                      <a:picLocks noChangeAspect="1" noChangeArrowheads="1"/>
+                    </pic:cNvPicPr>
+                  </pic:nvPicPr>
+                  <pic:blipFill>
+                    <a:blip r:embed="rId29"/>
+                    <a:srcRect/>
+                    <a:stretch>
+                      <a:fillRect/>
+                    </a:stretch>
+                  </pic:blipFill>
+                  <pic:spPr bwMode="auto">
+                    <a:xfrm>
+                      <a:off x="0" y="0"/>
+                      <a:ext cx="5391150" cy="3476625"/>
+                    </a:xfrm>
+                    <a:prstGeom prst="rect">
+                      <a:avLst/>
+                    </a:prstGeom>
+                    <a:noFill/>
+                    <a:ln w="9525">
+                      <a:noFill/>
+                      <a:miter lim="800000"/>
+                      <a:headEnd/>
+                      <a:tailEnd/>
+                    </a:ln>
+                  </pic:spPr>
+                </pic:pic>
+              </a:graphicData>
+            </a:graphic>
+          </wp:inline>
+        </w:drawing>
+      </w:r>
+    </w:p>
+    <w:p>
+      <w:pPr>
+        <w:rPr>
+          <w:color w:val="365F91" w:themeColor="accent1" w:themeShade="BF"/>
+        </w:rPr>
+      </w:pPr>
+      <w:r>
+        <w:rPr>
+          <w:noProof/>
+          <w:color w:val="365F91" w:themeColor="accent1" w:themeShade="BF"/>
+          <w:lang w:val="es-ES" w:eastAsia="es-ES"/>
+        </w:rPr>
+        <w:drawing>
+          <wp:inline distT="0" distB="0" distL="0" distR="0">
+            <wp:extent cx="5391150" cy="4953000"/>
+            <wp:effectExtent l="19050" t="0" r="0" b="0"/>
+            <wp:docPr id="24" name="Imagen 19"/>
+            <wp:cNvGraphicFramePr>
+              <a:graphicFrameLocks xmlns:a="http://schemas.openxmlformats.org/drawingml/2006/main" noChangeAspect="1"/>
+            </wp:cNvGraphicFramePr>
+            <a:graphic xmlns:a="http://schemas.openxmlformats.org/drawingml/2006/main">
+              <a:graphicData uri="http://schemas.openxmlformats.org/drawingml/2006/picture">
+                <pic:pic xmlns:pic="http://schemas.openxmlformats.org/drawingml/2006/picture">
+                  <pic:nvPicPr>
+                    <pic:cNvPr id="0" name="Picture 19"/>
+                    <pic:cNvPicPr>
+                      <a:picLocks noChangeAspect="1" noChangeArrowheads="1"/>
+                    </pic:cNvPicPr>
+                  </pic:nvPicPr>
+                  <pic:blipFill>
+                    <a:blip r:embed="rId30"/>
+                    <a:srcRect/>
+                    <a:stretch>
+                      <a:fillRect/>
+                    </a:stretch>
+                  </pic:blipFill>
+                  <pic:spPr bwMode="auto">
+                    <a:xfrm>
+                      <a:off x="0" y="0"/>
+                      <a:ext cx="5391150" cy="4953000"/>
+                    </a:xfrm>
+                    <a:prstGeom prst="rect">
+                      <a:avLst/>
+                    </a:prstGeom>
+                    <a:noFill/>
+                    <a:ln w="9525">
+                      <a:noFill/>
+                      <a:miter lim="800000"/>
+                      <a:headEnd/>
+                      <a:tailEnd/>
+                    </a:ln>
+                  </pic:spPr>
+                </pic:pic>
+              </a:graphicData>
+            </a:graphic>
+          </wp:inline>
+        </w:drawing>
+      </w:r>
+    </w:p>
+    <w:p>
+      <w:pPr>
+        <w:rPr>
+          <w:color w:val="365F91" w:themeColor="accent1" w:themeShade="BF"/>
+        </w:rPr>
+      </w:pPr>
+      <w:r>
+        <w:rPr>
+          <w:noProof/>
+          <w:color w:val="365F91" w:themeColor="accent1" w:themeShade="BF"/>
+          <w:lang w:val="es-ES" w:eastAsia="es-ES"/>
+        </w:rPr>
+        <w:lastRenderedPageBreak/>
+        <w:drawing>
+          <wp:inline distT="0" distB="0" distL="0" distR="0">
+            <wp:extent cx="5391150" cy="3448050"/>
+            <wp:effectExtent l="19050" t="0" r="0" b="0"/>
+            <wp:docPr id="25" name="Imagen 20"/>
+            <wp:cNvGraphicFramePr>
+              <a:graphicFrameLocks xmlns:a="http://schemas.openxmlformats.org/drawingml/2006/main" noChangeAspect="1"/>
+            </wp:cNvGraphicFramePr>
+            <a:graphic xmlns:a="http://schemas.openxmlformats.org/drawingml/2006/main">
+              <a:graphicData uri="http://schemas.openxmlformats.org/drawingml/2006/picture">
+                <pic:pic xmlns:pic="http://schemas.openxmlformats.org/drawingml/2006/picture">
+                  <pic:nvPicPr>
+                    <pic:cNvPr id="0" name="Picture 20"/>
+                    <pic:cNvPicPr>
+                      <a:picLocks noChangeAspect="1" noChangeArrowheads="1"/>
+                    </pic:cNvPicPr>
+                  </pic:nvPicPr>
+                  <pic:blipFill>
+                    <a:blip r:embed="rId31"/>
+                    <a:srcRect/>
+                    <a:stretch>
+                      <a:fillRect/>
+                    </a:stretch>
+                  </pic:blipFill>
+                  <pic:spPr bwMode="auto">
+                    <a:xfrm>
+                      <a:off x="0" y="0"/>
+                      <a:ext cx="5391150" cy="3448050"/>
+                    </a:xfrm>
+                    <a:prstGeom prst="rect">
+                      <a:avLst/>
+                    </a:prstGeom>
+                    <a:noFill/>
+                    <a:ln w="9525">
+                      <a:noFill/>
+                      <a:miter lim="800000"/>
+                      <a:headEnd/>
+                      <a:tailEnd/>
+                    </a:ln>
+                  </pic:spPr>
+                </pic:pic>
+              </a:graphicData>
+            </a:graphic>
+          </wp:inline>
+        </w:drawing>
+      </w:r>
+    </w:p>
+    <w:p>
+      <w:pPr>
+        <w:rPr>
+          <w:color w:val="365F91" w:themeColor="accent1" w:themeShade="BF"/>
+        </w:rPr>
+      </w:pPr>
+      <w:r>
+        <w:rPr>
+          <w:noProof/>
+          <w:color w:val="365F91" w:themeColor="accent1" w:themeShade="BF"/>
+          <w:lang w:val="es-ES" w:eastAsia="es-ES"/>
+        </w:rPr>
+        <w:drawing>
+          <wp:inline distT="0" distB="0" distL="0" distR="0">
+            <wp:extent cx="5391150" cy="3457575"/>
+            <wp:effectExtent l="19050" t="0" r="0" b="0"/>
+            <wp:docPr id="27" name="Imagen 22"/>
+            <wp:cNvGraphicFramePr>
+              <a:graphicFrameLocks xmlns:a="http://schemas.openxmlformats.org/drawingml/2006/main" noChangeAspect="1"/>
+            </wp:cNvGraphicFramePr>
+            <a:graphic xmlns:a="http://schemas.openxmlformats.org/drawingml/2006/main">
+              <a:graphicData uri="http://schemas.openxmlformats.org/drawingml/2006/picture">
+                <pic:pic xmlns:pic="http://schemas.openxmlformats.org/drawingml/2006/picture">
+                  <pic:nvPicPr>
+                    <pic:cNvPr id="0" name="Picture 22"/>
+                    <pic:cNvPicPr>
+                      <a:picLocks noChangeAspect="1" noChangeArrowheads="1"/>
+                    </pic:cNvPicPr>
+                  </pic:nvPicPr>
+                  <pic:blipFill>
+                    <a:blip r:embed="rId32"/>
+                    <a:srcRect/>
+                    <a:stretch>
+                      <a:fillRect/>
+                    </a:stretch>
+                  </pic:blipFill>
+                  <pic:spPr bwMode="auto">
+                    <a:xfrm>
+                      <a:off x="0" y="0"/>
+                      <a:ext cx="5391150" cy="3457575"/>
+                    </a:xfrm>
+                    <a:prstGeom prst="rect">
+                      <a:avLst/>
+                    </a:prstGeom>
+                    <a:noFill/>
+                    <a:ln w="9525">
+                      <a:noFill/>
+                      <a:miter lim="800000"/>
+                      <a:headEnd/>
+                      <a:tailEnd/>
+                    </a:ln>
+                  </pic:spPr>
+                </pic:pic>
+              </a:graphicData>
+            </a:graphic>
+          </wp:inline>
+        </w:drawing>
+      </w:r>
+    </w:p>
+    <w:p>
+      <w:pPr>
+        <w:rPr>
+          <w:color w:val="365F91" w:themeColor="accent1" w:themeShade="BF"/>
+        </w:rPr>
+      </w:pPr>
+      <w:r>
+        <w:rPr>
+          <w:noProof/>
+          <w:color w:val="365F91" w:themeColor="accent1" w:themeShade="BF"/>
+          <w:lang w:val="es-ES" w:eastAsia="es-ES"/>
+        </w:rPr>
+        <w:lastRenderedPageBreak/>
+        <w:drawing>
+          <wp:inline distT="0" distB="0" distL="0" distR="0">
+            <wp:extent cx="5391150" cy="4629150"/>
+            <wp:effectExtent l="19050" t="0" r="0" b="0"/>
+            <wp:docPr id="26" name="Imagen 21"/>
+            <wp:cNvGraphicFramePr>
+              <a:graphicFrameLocks xmlns:a="http://schemas.openxmlformats.org/drawingml/2006/main" noChangeAspect="1"/>
+            </wp:cNvGraphicFramePr>
+            <a:graphic xmlns:a="http://schemas.openxmlformats.org/drawingml/2006/main">
+              <a:graphicData uri="http://schemas.openxmlformats.org/drawingml/2006/picture">
+                <pic:pic xmlns:pic="http://schemas.openxmlformats.org/drawingml/2006/picture">
+                  <pic:nvPicPr>
+                    <pic:cNvPr id="0" name="Picture 21"/>
+                    <pic:cNvPicPr>
+                      <a:picLocks noChangeAspect="1" noChangeArrowheads="1"/>
+                    </pic:cNvPicPr>
+                  </pic:nvPicPr>
+                  <pic:blipFill>
+                    <a:blip r:embed="rId33"/>
+                    <a:srcRect/>
+                    <a:stretch>
+                      <a:fillRect/>
+                    </a:stretch>
+                  </pic:blipFill>
+                  <pic:spPr bwMode="auto">
+                    <a:xfrm>
+                      <a:off x="0" y="0"/>
+                      <a:ext cx="5391150" cy="4629150"/>
+                    </a:xfrm>
+                    <a:prstGeom prst="rect">
+                      <a:avLst/>
+                    </a:prstGeom>
+                    <a:noFill/>
+                    <a:ln w="9525">
+                      <a:noFill/>
+                      <a:miter lim="800000"/>
+                      <a:headEnd/>
+                      <a:tailEnd/>
+                    </a:ln>
+                  </pic:spPr>
+                </pic:pic>
+              </a:graphicData>
+            </a:graphic>
+          </wp:inline>
+        </w:drawing>
+      </w:r>
+    </w:p>
+    <w:p>
+      <w:pPr>
+        <w:rPr>
+          <w:color w:val="365F91" w:themeColor="accent1" w:themeShade="BF"/>
+        </w:rPr>
+      </w:pPr>
+      <w:r>
+        <w:rPr>
+          <w:noProof/>
+          <w:color w:val="365F91" w:themeColor="accent1" w:themeShade="BF"/>
+          <w:lang w:val="es-ES" w:eastAsia="es-ES"/>
+        </w:rPr>
+        <w:drawing>
+          <wp:inline distT="0" distB="0" distL="0" distR="0">
+            <wp:extent cx="5391150" cy="3467100"/>
+            <wp:effectExtent l="19050" t="0" r="0" b="0"/>
+            <wp:docPr id="28" name="Imagen 23"/>
+            <wp:cNvGraphicFramePr>
+              <a:graphicFrameLocks xmlns:a="http://schemas.openxmlformats.org/drawingml/2006/main" noChangeAspect="1"/>
+            </wp:cNvGraphicFramePr>
+            <a:graphic xmlns:a="http://schemas.openxmlformats.org/drawingml/2006/main">
+              <a:graphicData uri="http://schemas.openxmlformats.org/drawingml/2006/picture">
+                <pic:pic xmlns:pic="http://schemas.openxmlformats.org/drawingml/2006/picture">
+                  <pic:nvPicPr>
+                    <pic:cNvPr id="0" name="Picture 23"/>
+                    <pic:cNvPicPr>
+                      <a:picLocks noChangeAspect="1" noChangeArrowheads="1"/>
+                    </pic:cNvPicPr>
+                  </pic:nvPicPr>
+                  <pic:blipFill>
+                    <a:blip r:embed="rId34"/>
+                    <a:srcRect/>
+                    <a:stretch>
+                      <a:fillRect/>
+                    </a:stretch>
+                  </pic:blipFill>
+                  <pic:spPr bwMode="auto">
+                    <a:xfrm>
+                      <a:off x="0" y="0"/>
+                      <a:ext cx="5391150" cy="3467100"/>
+                    </a:xfrm>
+                    <a:prstGeom prst="rect">
+                      <a:avLst/>
+                    </a:prstGeom>
+                    <a:noFill/>
+                    <a:ln w="9525">
+                      <a:noFill/>
+                      <a:miter lim="800000"/>
+                      <a:headEnd/>
+                      <a:tailEnd/>
+                    </a:ln>
+                  </pic:spPr>
+                </pic:pic>
+              </a:graphicData>
+            </a:graphic>
+          </wp:inline>
+        </w:drawing>
+      </w:r>
+    </w:p>
     <w:sectPr>
-      <w:footerReference w:type="default" r:id="rId12"/>
+      <w:footerReference w:type="default" r:id="rId35"/>
       <w:pgSz w:w="11906" w:h="16838"/>
       <w:pgMar w:top="1417" w:right="1701" w:bottom="1417" w:left="1701" w:header="708" w:footer="708" w:gutter="0"/>
       <w:cols w:space="708"/>
@@ -1571,7 +2877,7 @@
             <w:rPr>
               <w:noProof/>
             </w:rPr>
-            <w:t>7</w:t>
+            <w:t>1</w:t>
           </w:r>
         </w:fldSimple>
       </w:p>
